--- a/labs/lab3/64011106_Lab3.docx
+++ b/labs/lab3/64011106_Lab3.docx
@@ -5,13 +5,24 @@
     <w:p>
       <w:pPr>
         <w:pStyle w:val="Heading1"/>
-      </w:pPr>
-      <w:r>
-        <w:rPr>
-          <w:rFonts w:hint="cs"/>
-          <w:cs/>
-        </w:rPr>
-        <w:t xml:space="preserve">โจทย์ที่ </w:t>
+        <w:rPr>
+          <w:vanish/>
+          <w:specVanish/>
+        </w:rPr>
+      </w:pPr>
+      <w:r>
+        <w:rPr>
+          <w:rFonts w:hint="cs"/>
+          <w:cs/>
+        </w:rPr>
+        <w:t>ข้อที่</w:t>
+      </w:r>
+      <w:r>
+        <w:rPr>
+          <w:rFonts w:hint="cs"/>
+          <w:cs/>
+        </w:rPr>
+        <w:t xml:space="preserve"> </w:t>
       </w:r>
       <w:r>
         <w:rPr>
@@ -22,6 +33,151 @@
     </w:p>
     <w:p>
       <w:pPr>
+        <w:pStyle w:val="Heading1"/>
+        <w:rPr>
+          <w:cs/>
+        </w:rPr>
+      </w:pPr>
+      <w:r>
+        <w:rPr>
+          <w:rFonts w:cs="Laksaman"/>
+          <w:b w:val="0"/>
+          <w:bCs w:val="0"/>
+          <w:cs/>
+        </w:rPr>
+        <w:t xml:space="preserve"> </w:t>
+      </w:r>
+      <w:r>
+        <w:rPr>
+          <w:rFonts w:cs="Laksaman"/>
+          <w:b w:val="0"/>
+          <w:bCs w:val="0"/>
+          <w:cs/>
+        </w:rPr>
+        <w:t>ให้เขียนการท</w:t>
+      </w:r>
+      <w:r>
+        <w:rPr>
+          <w:rFonts w:cs="Laksaman" w:hint="cs"/>
+          <w:b w:val="0"/>
+          <w:bCs w:val="0"/>
+          <w:cs/>
+        </w:rPr>
+        <w:t>ำ</w:t>
+      </w:r>
+      <w:r>
+        <w:rPr>
+          <w:rFonts w:cs="Laksaman"/>
+          <w:b w:val="0"/>
+          <w:bCs w:val="0"/>
+          <w:cs/>
+        </w:rPr>
+        <w:t>งานของการหาผลบวกของตัวเลขโดดที่ไม่ใช่ 0 ทุกตัวในตัวเลขที่ป้อน ไป</w:t>
+      </w:r>
+      <w:proofErr w:type="spellStart"/>
+      <w:r>
+        <w:rPr>
+          <w:rFonts w:cs="Laksaman" w:hint="cs"/>
+          <w:b w:val="0"/>
+          <w:bCs w:val="0"/>
+          <w:cs/>
+        </w:rPr>
+        <w:t>เรื่อยๆ</w:t>
+      </w:r>
+      <w:proofErr w:type="spellEnd"/>
+      <w:r>
+        <w:rPr>
+          <w:rFonts w:cs="Laksaman" w:hint="cs"/>
+          <w:b w:val="0"/>
+          <w:bCs w:val="0"/>
+          <w:cs/>
+        </w:rPr>
+        <w:t xml:space="preserve"> </w:t>
+      </w:r>
+      <w:r>
+        <w:rPr>
+          <w:rFonts w:cs="Laksaman"/>
+          <w:b w:val="0"/>
+          <w:bCs w:val="0"/>
+          <w:cs/>
+        </w:rPr>
+        <w:t xml:space="preserve">จนกว่าจะเป็นเลขหลักเดียวเช่นเมื่อป้อน </w:t>
+      </w:r>
+      <w:r>
+        <w:rPr>
+          <w:b w:val="0"/>
+          <w:bCs w:val="0"/>
+        </w:rPr>
+        <w:t>input</w:t>
+      </w:r>
+      <w:r>
+        <w:rPr>
+          <w:b w:val="0"/>
+          <w:bCs w:val="0"/>
+          <w:cs/>
+        </w:rPr>
+        <w:t xml:space="preserve"> </w:t>
+      </w:r>
+      <w:r>
+        <w:rPr>
+          <w:rFonts w:cs="Laksaman"/>
+          <w:b w:val="0"/>
+          <w:bCs w:val="0"/>
+          <w:cs/>
+        </w:rPr>
+        <w:t>เป็น 123456 จะได้ผลลัพธ์คือ 123456 -</w:t>
+      </w:r>
+      <w:r>
+        <w:rPr>
+          <w:b w:val="0"/>
+          <w:bCs w:val="0"/>
+        </w:rPr>
+        <w:t>&gt;</w:t>
+      </w:r>
+      <w:r>
+        <w:rPr>
+          <w:b w:val="0"/>
+          <w:bCs w:val="0"/>
+          <w:cs/>
+        </w:rPr>
+        <w:t xml:space="preserve"> </w:t>
+      </w:r>
+      <w:r>
+        <w:rPr>
+          <w:rFonts w:cs="Laksaman"/>
+          <w:b w:val="0"/>
+          <w:bCs w:val="0"/>
+          <w:cs/>
+        </w:rPr>
+        <w:t>21-</w:t>
+      </w:r>
+      <w:r>
+        <w:rPr>
+          <w:b w:val="0"/>
+          <w:bCs w:val="0"/>
+        </w:rPr>
+        <w:t>&gt;</w:t>
+      </w:r>
+      <w:r>
+        <w:rPr>
+          <w:b w:val="0"/>
+          <w:bCs w:val="0"/>
+          <w:cs/>
+        </w:rPr>
+        <w:t xml:space="preserve"> </w:t>
+      </w:r>
+      <w:r>
+        <w:rPr>
+          <w:rFonts w:cs="Laksaman"/>
+          <w:b w:val="0"/>
+          <w:bCs w:val="0"/>
+          <w:cs/>
+        </w:rPr>
+        <w:t>3</w:t>
+      </w:r>
+    </w:p>
+    <w:p>
+      <w:pPr>
         <w:pStyle w:val="Heading2"/>
       </w:pPr>
       <w:r>
@@ -67,6 +223,545 @@
       </w:pPr>
       <w:r>
         <w:rPr>
+          <w:noProof/>
+        </w:rPr>
+        <mc:AlternateContent>
+          <mc:Choice Requires="wps">
+            <w:drawing>
+              <wp:anchor distT="45720" distB="45720" distL="114300" distR="114300" simplePos="0" relativeHeight="251676672" behindDoc="0" locked="0" layoutInCell="1" allowOverlap="1" wp14:anchorId="0F3557AD" wp14:editId="0E3025AD">
+                <wp:simplePos x="0" y="0"/>
+                <wp:positionH relativeFrom="column">
+                  <wp:posOffset>2606040</wp:posOffset>
+                </wp:positionH>
+                <wp:positionV relativeFrom="paragraph">
+                  <wp:posOffset>55245</wp:posOffset>
+                </wp:positionV>
+                <wp:extent cx="2354580" cy="1404620"/>
+                <wp:effectExtent l="0" t="0" r="26670" b="27305"/>
+                <wp:wrapNone/>
+                <wp:docPr id="12" name="Text Box 2"/>
+                <wp:cNvGraphicFramePr>
+                  <a:graphicFrameLocks xmlns:a="http://schemas.openxmlformats.org/drawingml/2006/main"/>
+                </wp:cNvGraphicFramePr>
+                <a:graphic xmlns:a="http://schemas.openxmlformats.org/drawingml/2006/main">
+                  <a:graphicData uri="http://schemas.microsoft.com/office/word/2010/wordprocessingShape">
+                    <wps:wsp>
+                      <wps:cNvSpPr txBox="1">
+                        <a:spLocks noChangeArrowheads="1"/>
+                      </wps:cNvSpPr>
+                      <wps:spPr bwMode="auto">
+                        <a:xfrm>
+                          <a:off x="0" y="0"/>
+                          <a:ext cx="2354580" cy="1404620"/>
+                        </a:xfrm>
+                        <a:prstGeom prst="rect">
+                          <a:avLst/>
+                        </a:prstGeom>
+                        <a:solidFill>
+                          <a:srgbClr val="FFFFFF"/>
+                        </a:solidFill>
+                        <a:ln w="9525">
+                          <a:solidFill>
+                            <a:schemeClr val="tx1"/>
+                          </a:solidFill>
+                          <a:miter lim="800000"/>
+                          <a:headEnd/>
+                          <a:tailEnd/>
+                        </a:ln>
+                      </wps:spPr>
+                      <wps:txbx>
+                        <w:txbxContent>
+                          <w:p>
+                            <w:pPr>
+                              <w:pStyle w:val="Pseudocode"/>
+                              <w:tabs>
+                                <w:tab w:val="left" w:pos="360"/>
+                              </w:tabs>
+                              <w:rPr>
+                                <w:rFonts w:cs="Laksaman"/>
+                              </w:rPr>
+                            </w:pPr>
+                            <w:r>
+                              <w:rPr>
+                                <w:rFonts w:cs="Laksaman" w:hint="cs"/>
+                                <w:cs/>
+                              </w:rPr>
+                              <w:t xml:space="preserve">กำหนด </w:t>
+                            </w:r>
+                            <w:r>
+                              <w:rPr>
+                                <w:rFonts w:cs="Laksaman"/>
+                              </w:rPr>
+                              <w:t>sum</w:t>
+                            </w:r>
+                            <w:r>
+                              <w:rPr>
+                                <w:rFonts w:cs="Laksaman" w:hint="cs"/>
+                                <w:cs/>
+                              </w:rPr>
+                              <w:t xml:space="preserve"> </w:t>
+                            </w:r>
+                            <w:r>
+                              <w:rPr>
+                                <w:rFonts w:cs="Laksaman"/>
+                              </w:rPr>
+                              <w:t>=</w:t>
+                            </w:r>
+                            <w:r>
+                              <w:rPr>
+                                <w:rFonts w:cs="Laksaman" w:hint="cs"/>
+                                <w:cs/>
+                              </w:rPr>
+                              <w:t xml:space="preserve"> </w:t>
+                            </w:r>
+                            <w:r>
+                              <w:rPr>
+                                <w:rFonts w:cs="Laksaman"/>
+                              </w:rPr>
+                              <w:t>0</w:t>
+                            </w:r>
+                          </w:p>
+                          <w:p>
+                            <w:pPr>
+                              <w:pStyle w:val="Pseudocode"/>
+                              <w:tabs>
+                                <w:tab w:val="left" w:pos="360"/>
+                              </w:tabs>
+                              <w:rPr>
+                                <w:rFonts w:cs="Laksaman"/>
+                              </w:rPr>
+                            </w:pPr>
+                            <w:r>
+                              <w:rPr>
+                                <w:rFonts w:cs="Laksaman" w:hint="cs"/>
+                                <w:cs/>
+                              </w:rPr>
+                              <w:t xml:space="preserve">ทำซ้ำถ้า </w:t>
+                            </w:r>
+                            <w:r>
+                              <w:rPr>
+                                <w:rFonts w:cs="Laksaman"/>
+                              </w:rPr>
+                              <w:t>n</w:t>
+                            </w:r>
+                            <w:r>
+                              <w:rPr>
+                                <w:rFonts w:cs="Laksaman" w:hint="cs"/>
+                                <w:cs/>
+                              </w:rPr>
+                              <w:t xml:space="preserve"> </w:t>
+                            </w:r>
+                            <w:r>
+                              <w:rPr>
+                                <w:rFonts w:cs="Laksaman"/>
+                              </w:rPr>
+                              <w:t>&gt;</w:t>
+                            </w:r>
+                            <w:r>
+                              <w:rPr>
+                                <w:rFonts w:cs="Laksaman" w:hint="cs"/>
+                                <w:cs/>
+                              </w:rPr>
+                              <w:t xml:space="preserve"> </w:t>
+                            </w:r>
+                            <w:r>
+                              <w:rPr>
+                                <w:rFonts w:cs="Laksaman"/>
+                              </w:rPr>
+                              <w:t>0</w:t>
+                            </w:r>
+                          </w:p>
+                          <w:p>
+                            <w:pPr>
+                              <w:pStyle w:val="Pseudocode"/>
+                              <w:tabs>
+                                <w:tab w:val="left" w:pos="360"/>
+                              </w:tabs>
+                              <w:rPr>
+                                <w:rFonts w:cs="Laksaman"/>
+                              </w:rPr>
+                            </w:pPr>
+                            <w:r>
+                              <w:rPr>
+                                <w:rFonts w:cs="Laksaman"/>
+                              </w:rPr>
+                              <w:tab/>
+                              <w:t>sum</w:t>
+                            </w:r>
+                            <w:r>
+                              <w:rPr>
+                                <w:rFonts w:cs="Laksaman" w:hint="cs"/>
+                                <w:cs/>
+                              </w:rPr>
+                              <w:t xml:space="preserve"> </w:t>
+                            </w:r>
+                            <w:r>
+                              <w:rPr>
+                                <w:rFonts w:cs="Laksaman"/>
+                              </w:rPr>
+                              <w:t>+=</w:t>
+                            </w:r>
+                            <w:r>
+                              <w:rPr>
+                                <w:rFonts w:cs="Laksaman" w:hint="cs"/>
+                                <w:cs/>
+                              </w:rPr>
+                              <w:t xml:space="preserve"> </w:t>
+                            </w:r>
+                            <w:r>
+                              <w:rPr>
+                                <w:rFonts w:cs="Laksaman"/>
+                              </w:rPr>
+                              <w:t>n</w:t>
+                            </w:r>
+                            <w:r>
+                              <w:rPr>
+                                <w:rFonts w:cs="Laksaman" w:hint="cs"/>
+                                <w:cs/>
+                              </w:rPr>
+                              <w:t xml:space="preserve"> </w:t>
+                            </w:r>
+                            <w:r>
+                              <w:rPr>
+                                <w:rFonts w:cs="Laksaman"/>
+                              </w:rPr>
+                              <w:t>%</w:t>
+                            </w:r>
+                            <w:r>
+                              <w:rPr>
+                                <w:rFonts w:cs="Laksaman" w:hint="cs"/>
+                                <w:cs/>
+                              </w:rPr>
+                              <w:t xml:space="preserve"> </w:t>
+                            </w:r>
+                            <w:r>
+                              <w:rPr>
+                                <w:rFonts w:cs="Laksaman"/>
+                              </w:rPr>
+                              <w:t>10</w:t>
+                            </w:r>
+                            <w:r>
+                              <w:rPr>
+                                <w:rFonts w:cs="Laksaman" w:hint="cs"/>
+                                <w:cs/>
+                              </w:rPr>
+                              <w:t>.</w:t>
+                            </w:r>
+                          </w:p>
+                          <w:p>
+                            <w:pPr>
+                              <w:pStyle w:val="Pseudocode"/>
+                              <w:tabs>
+                                <w:tab w:val="left" w:pos="360"/>
+                              </w:tabs>
+                              <w:rPr>
+                                <w:cs/>
+                              </w:rPr>
+                            </w:pPr>
+                            <w:r>
+                              <w:rPr>
+                                <w:rFonts w:cs="Laksaman"/>
+                              </w:rPr>
+                              <w:tab/>
+                              <w:t>n</w:t>
+                            </w:r>
+                            <w:r>
+                              <w:rPr>
+                                <w:rFonts w:cs="Laksaman" w:hint="cs"/>
+                                <w:cs/>
+                              </w:rPr>
+                              <w:t xml:space="preserve"> </w:t>
+                            </w:r>
+                            <w:r>
+                              <w:rPr>
+                                <w:rFonts w:cs="Laksaman"/>
+                              </w:rPr>
+                              <w:t>/=</w:t>
+                            </w:r>
+                            <w:r>
+                              <w:rPr>
+                                <w:rFonts w:cs="Laksaman" w:hint="cs"/>
+                                <w:cs/>
+                              </w:rPr>
+                              <w:t xml:space="preserve"> </w:t>
+                            </w:r>
+                            <w:r>
+                              <w:rPr>
+                                <w:rFonts w:cs="Laksaman"/>
+                              </w:rPr>
+                              <w:t>10</w:t>
+                            </w:r>
+                            <w:r>
+                              <w:rPr>
+                                <w:rFonts w:cs="Laksaman" w:hint="cs"/>
+                                <w:cs/>
+                              </w:rPr>
+                              <w:t>.</w:t>
+                            </w:r>
+                          </w:p>
+                        </w:txbxContent>
+                      </wps:txbx>
+                      <wps:bodyPr rot="0" vert="horz" wrap="square" lIns="91440" tIns="45720" rIns="91440" bIns="45720" anchor="t" anchorCtr="0">
+                        <a:spAutoFit/>
+                      </wps:bodyPr>
+                    </wps:wsp>
+                  </a:graphicData>
+                </a:graphic>
+                <wp14:sizeRelH relativeFrom="margin">
+                  <wp14:pctWidth>0</wp14:pctWidth>
+                </wp14:sizeRelH>
+                <wp14:sizeRelV relativeFrom="margin">
+                  <wp14:pctHeight>20000</wp14:pctHeight>
+                </wp14:sizeRelV>
+              </wp:anchor>
+            </w:drawing>
+          </mc:Choice>
+          <mc:Fallback>
+            <w:pict>
+              <v:shapetype w14:anchorId="0F3557AD" id="_x0000_t202" coordsize="21600,21600" o:spt="202" path="m,l,21600r21600,l21600,xe">
+                <v:stroke joinstyle="miter"/>
+                <v:path gradientshapeok="t" o:connecttype="rect"/>
+              </v:shapetype>
+              <v:shape id="Text Box 2" o:spid="_x0000_s1026" type="#_x0000_t202" style="position:absolute;margin-left:205.2pt;margin-top:4.35pt;width:185.4pt;height:110.6pt;z-index:251676672;visibility:visible;mso-wrap-style:square;mso-width-percent:0;mso-height-percent:200;mso-wrap-distance-left:9pt;mso-wrap-distance-top:3.6pt;mso-wrap-distance-right:9pt;mso-wrap-distance-bottom:3.6pt;mso-position-horizontal:absolute;mso-position-horizontal-relative:text;mso-position-vertical:absolute;mso-position-vertical-relative:text;mso-width-percent:0;mso-height-percent:200;mso-width-relative:margin;mso-height-relative:margin;v-text-anchor:top" o:gfxdata="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" strokecolor="black [3213]">
+                <v:textbox style="mso-fit-shape-to-text:t">
+                  <w:txbxContent>
+                    <w:p>
+                      <w:pPr>
+                        <w:pStyle w:val="Pseudocode"/>
+                        <w:tabs>
+                          <w:tab w:val="left" w:pos="360"/>
+                        </w:tabs>
+                        <w:rPr>
+                          <w:rFonts w:cs="Laksaman"/>
+                        </w:rPr>
+                      </w:pPr>
+                      <w:r>
+                        <w:rPr>
+                          <w:rFonts w:cs="Laksaman" w:hint="cs"/>
+                          <w:cs/>
+                        </w:rPr>
+                        <w:t xml:space="preserve">กำหนด </w:t>
+                      </w:r>
+                      <w:r>
+                        <w:rPr>
+                          <w:rFonts w:cs="Laksaman"/>
+                        </w:rPr>
+                        <w:t>sum</w:t>
+                      </w:r>
+                      <w:r>
+                        <w:rPr>
+                          <w:rFonts w:cs="Laksaman" w:hint="cs"/>
+                          <w:cs/>
+                        </w:rPr>
+                        <w:t xml:space="preserve"> </w:t>
+                      </w:r>
+                      <w:r>
+                        <w:rPr>
+                          <w:rFonts w:cs="Laksaman"/>
+                        </w:rPr>
+                        <w:t>=</w:t>
+                      </w:r>
+                      <w:r>
+                        <w:rPr>
+                          <w:rFonts w:cs="Laksaman" w:hint="cs"/>
+                          <w:cs/>
+                        </w:rPr>
+                        <w:t xml:space="preserve"> </w:t>
+                      </w:r>
+                      <w:r>
+                        <w:rPr>
+                          <w:rFonts w:cs="Laksaman"/>
+                        </w:rPr>
+                        <w:t>0</w:t>
+                      </w:r>
+                    </w:p>
+                    <w:p>
+                      <w:pPr>
+                        <w:pStyle w:val="Pseudocode"/>
+                        <w:tabs>
+                          <w:tab w:val="left" w:pos="360"/>
+                        </w:tabs>
+                        <w:rPr>
+                          <w:rFonts w:cs="Laksaman"/>
+                        </w:rPr>
+                      </w:pPr>
+                      <w:r>
+                        <w:rPr>
+                          <w:rFonts w:cs="Laksaman" w:hint="cs"/>
+                          <w:cs/>
+                        </w:rPr>
+                        <w:t xml:space="preserve">ทำซ้ำถ้า </w:t>
+                      </w:r>
+                      <w:r>
+                        <w:rPr>
+                          <w:rFonts w:cs="Laksaman"/>
+                        </w:rPr>
+                        <w:t>n</w:t>
+                      </w:r>
+                      <w:r>
+                        <w:rPr>
+                          <w:rFonts w:cs="Laksaman" w:hint="cs"/>
+                          <w:cs/>
+                        </w:rPr>
+                        <w:t xml:space="preserve"> </w:t>
+                      </w:r>
+                      <w:r>
+                        <w:rPr>
+                          <w:rFonts w:cs="Laksaman"/>
+                        </w:rPr>
+                        <w:t>&gt;</w:t>
+                      </w:r>
+                      <w:r>
+                        <w:rPr>
+                          <w:rFonts w:cs="Laksaman" w:hint="cs"/>
+                          <w:cs/>
+                        </w:rPr>
+                        <w:t xml:space="preserve"> </w:t>
+                      </w:r>
+                      <w:r>
+                        <w:rPr>
+                          <w:rFonts w:cs="Laksaman"/>
+                        </w:rPr>
+                        <w:t>0</w:t>
+                      </w:r>
+                    </w:p>
+                    <w:p>
+                      <w:pPr>
+                        <w:pStyle w:val="Pseudocode"/>
+                        <w:tabs>
+                          <w:tab w:val="left" w:pos="360"/>
+                        </w:tabs>
+                        <w:rPr>
+                          <w:rFonts w:cs="Laksaman"/>
+                        </w:rPr>
+                      </w:pPr>
+                      <w:r>
+                        <w:rPr>
+                          <w:rFonts w:cs="Laksaman"/>
+                        </w:rPr>
+                        <w:tab/>
+                        <w:t>sum</w:t>
+                      </w:r>
+                      <w:r>
+                        <w:rPr>
+                          <w:rFonts w:cs="Laksaman" w:hint="cs"/>
+                          <w:cs/>
+                        </w:rPr>
+                        <w:t xml:space="preserve"> </w:t>
+                      </w:r>
+                      <w:r>
+                        <w:rPr>
+                          <w:rFonts w:cs="Laksaman"/>
+                        </w:rPr>
+                        <w:t>+=</w:t>
+                      </w:r>
+                      <w:r>
+                        <w:rPr>
+                          <w:rFonts w:cs="Laksaman" w:hint="cs"/>
+                          <w:cs/>
+                        </w:rPr>
+                        <w:t xml:space="preserve"> </w:t>
+                      </w:r>
+                      <w:r>
+                        <w:rPr>
+                          <w:rFonts w:cs="Laksaman"/>
+                        </w:rPr>
+                        <w:t>n</w:t>
+                      </w:r>
+                      <w:r>
+                        <w:rPr>
+                          <w:rFonts w:cs="Laksaman" w:hint="cs"/>
+                          <w:cs/>
+                        </w:rPr>
+                        <w:t xml:space="preserve"> </w:t>
+                      </w:r>
+                      <w:r>
+                        <w:rPr>
+                          <w:rFonts w:cs="Laksaman"/>
+                        </w:rPr>
+                        <w:t>%</w:t>
+                      </w:r>
+                      <w:r>
+                        <w:rPr>
+                          <w:rFonts w:cs="Laksaman" w:hint="cs"/>
+                          <w:cs/>
+                        </w:rPr>
+                        <w:t xml:space="preserve"> </w:t>
+                      </w:r>
+                      <w:r>
+                        <w:rPr>
+                          <w:rFonts w:cs="Laksaman"/>
+                        </w:rPr>
+                        <w:t>10</w:t>
+                      </w:r>
+                      <w:r>
+                        <w:rPr>
+                          <w:rFonts w:cs="Laksaman" w:hint="cs"/>
+                          <w:cs/>
+                        </w:rPr>
+                        <w:t>.</w:t>
+                      </w:r>
+                    </w:p>
+                    <w:p>
+                      <w:pPr>
+                        <w:pStyle w:val="Pseudocode"/>
+                        <w:tabs>
+                          <w:tab w:val="left" w:pos="360"/>
+                        </w:tabs>
+                        <w:rPr>
+                          <w:cs/>
+                        </w:rPr>
+                      </w:pPr>
+                      <w:r>
+                        <w:rPr>
+                          <w:rFonts w:cs="Laksaman"/>
+                        </w:rPr>
+                        <w:tab/>
+                        <w:t>n</w:t>
+                      </w:r>
+                      <w:r>
+                        <w:rPr>
+                          <w:rFonts w:cs="Laksaman" w:hint="cs"/>
+                          <w:cs/>
+                        </w:rPr>
+                        <w:t xml:space="preserve"> </w:t>
+                      </w:r>
+                      <w:r>
+                        <w:rPr>
+                          <w:rFonts w:cs="Laksaman"/>
+                        </w:rPr>
+                        <w:t>/=</w:t>
+                      </w:r>
+                      <w:r>
+                        <w:rPr>
+                          <w:rFonts w:cs="Laksaman" w:hint="cs"/>
+                          <w:cs/>
+                        </w:rPr>
+                        <w:t xml:space="preserve"> </w:t>
+                      </w:r>
+                      <w:r>
+                        <w:rPr>
+                          <w:rFonts w:cs="Laksaman"/>
+                        </w:rPr>
+                        <w:t>10</w:t>
+                      </w:r>
+                      <w:r>
+                        <w:rPr>
+                          <w:rFonts w:cs="Laksaman" w:hint="cs"/>
+                          <w:cs/>
+                        </w:rPr>
+                        <w:t>.</w:t>
+                      </w:r>
+                    </w:p>
+                  </w:txbxContent>
+                </v:textbox>
+              </v:shape>
+            </w:pict>
+          </mc:Fallback>
+        </mc:AlternateContent>
+      </w:r>
+      <w:r>
+        <w:rPr>
           <w:rFonts w:hint="cs"/>
           <w:cs/>
         </w:rPr>
@@ -80,6 +775,89 @@
       <w:pPr>
         <w:pStyle w:val="Pseudocode"/>
       </w:pPr>
+      <w:r>
+        <w:rPr>
+          <w:noProof/>
+        </w:rPr>
+        <mc:AlternateContent>
+          <mc:Choice Requires="wps">
+            <w:drawing>
+              <wp:anchor distT="0" distB="0" distL="114300" distR="114300" simplePos="0" relativeHeight="251672576" behindDoc="0" locked="0" layoutInCell="1" allowOverlap="1" wp14:anchorId="77CF6E26" wp14:editId="39F81A04">
+                <wp:simplePos x="0" y="0"/>
+                <wp:positionH relativeFrom="column">
+                  <wp:posOffset>2080260</wp:posOffset>
+                </wp:positionH>
+                <wp:positionV relativeFrom="paragraph">
+                  <wp:posOffset>220345</wp:posOffset>
+                </wp:positionV>
+                <wp:extent cx="365760" cy="243840"/>
+                <wp:effectExtent l="0" t="19050" r="34290" b="41910"/>
+                <wp:wrapNone/>
+                <wp:docPr id="9" name="Arrow: Right 9"/>
+                <wp:cNvGraphicFramePr/>
+                <a:graphic xmlns:a="http://schemas.openxmlformats.org/drawingml/2006/main">
+                  <a:graphicData uri="http://schemas.microsoft.com/office/word/2010/wordprocessingShape">
+                    <wps:wsp>
+                      <wps:cNvSpPr/>
+                      <wps:spPr>
+                        <a:xfrm>
+                          <a:off x="0" y="0"/>
+                          <a:ext cx="365760" cy="243840"/>
+                        </a:xfrm>
+                        <a:prstGeom prst="rightArrow">
+                          <a:avLst/>
+                        </a:prstGeom>
+                        <a:ln w="9525"/>
+                      </wps:spPr>
+                      <wps:style>
+                        <a:lnRef idx="2">
+                          <a:schemeClr val="dk1"/>
+                        </a:lnRef>
+                        <a:fillRef idx="1">
+                          <a:schemeClr val="lt1"/>
+                        </a:fillRef>
+                        <a:effectRef idx="0">
+                          <a:schemeClr val="dk1"/>
+                        </a:effectRef>
+                        <a:fontRef idx="minor">
+                          <a:schemeClr val="dk1"/>
+                        </a:fontRef>
+                      </wps:style>
+                      <wps:bodyPr rot="0" spcFirstLastPara="0" vertOverflow="overflow" horzOverflow="overflow" vert="horz" wrap="square" lIns="91440" tIns="45720" rIns="91440" bIns="45720" numCol="1" spcCol="0" rtlCol="0" fromWordArt="0" anchor="ctr" anchorCtr="0" forceAA="0" compatLnSpc="1">
+                        <a:prstTxWarp prst="textNoShape">
+                          <a:avLst/>
+                        </a:prstTxWarp>
+                        <a:noAutofit/>
+                      </wps:bodyPr>
+                    </wps:wsp>
+                  </a:graphicData>
+                </a:graphic>
+              </wp:anchor>
+            </w:drawing>
+          </mc:Choice>
+          <mc:Fallback>
+            <w:pict>
+              <v:shapetype w14:anchorId="3B9F53EE" id="_x0000_t13" coordsize="21600,21600" o:spt="13" adj="16200,5400" path="m@0,l@0@1,0@1,0@2@0@2@0,21600,21600,10800xe">
+                <v:stroke joinstyle="miter"/>
+                <v:formulas>
+                  <v:f eqn="val #0"/>
+                  <v:f eqn="val #1"/>
+                  <v:f eqn="sum height 0 #1"/>
+                  <v:f eqn="sum 10800 0 #1"/>
+                  <v:f eqn="sum width 0 #0"/>
+                  <v:f eqn="prod @4 @3 10800"/>
+                  <v:f eqn="sum width 0 @5"/>
+                </v:formulas>
+                <v:path o:connecttype="custom" o:connectlocs="@0,0;0,10800;@0,21600;21600,10800" o:connectangles="270,180,90,0" textboxrect="0,@1,@6,@2"/>
+                <v:handles>
+                  <v:h position="#0,#1" xrange="0,21600" yrange="0,10800"/>
+                </v:handles>
+              </v:shapetype>
+              <v:shape id="Arrow: Right 9" o:spid="_x0000_s1026" type="#_x0000_t13" style="position:absolute;margin-left:163.8pt;margin-top:17.35pt;width:28.8pt;height:19.2pt;z-index:251672576;visibility:visible;mso-wrap-style:square;mso-wrap-distance-left:9pt;mso-wrap-distance-top:0;mso-wrap-distance-right:9pt;mso-wrap-distance-bottom:0;mso-position-horizontal:absolute;mso-position-horizontal-relative:text;mso-position-vertical:absolute;mso-position-vertical-relative:text;v-text-anchor:middle" o:gfxdata="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" adj="14400" fillcolor="white [3201]" strokecolor="black [3200]"/>
+            </w:pict>
+          </mc:Fallback>
+        </mc:AlternateContent>
+      </w:r>
       <w:r>
         <w:rPr>
           <w:rFonts w:hint="cs"/>
@@ -290,6 +1068,7 @@
           <w:tab w:val="left" w:pos="360"/>
         </w:tabs>
       </w:pPr>
+      <w:bookmarkStart w:id="0" w:name="_Hlk80185392"/>
       <w:r>
         <w:tab/>
       </w:r>
@@ -467,6 +1246,7 @@
         <w:t>.</w:t>
       </w:r>
     </w:p>
+    <w:bookmarkEnd w:id="0"/>
     <w:p>
       <w:pPr>
         <w:pStyle w:val="Pseudocode"/>
@@ -545,11 +1325,11 @@
         <w:t>Program</w:t>
       </w:r>
     </w:p>
-    <w:bookmarkStart w:id="0" w:name="_MON_1690376001"/>
-    <w:bookmarkEnd w:id="0"/>
-    <w:p>
-      <w:r>
-        <w:object w:dxaOrig="9360" w:dyaOrig="5415" w14:anchorId="0E8775E4">
+    <w:bookmarkStart w:id="1" w:name="_MON_1690376001"/>
+    <w:bookmarkEnd w:id="1"/>
+    <w:p>
+      <w:r>
+        <w:object w:dxaOrig="9360" w:dyaOrig="5130" w14:anchorId="0E8775E4">
           <v:shapetype id="_x0000_t75" coordsize="21600,21600" o:spt="75" o:preferrelative="t" path="m@4@5l@4@11@9@11@9@5xe" filled="f" stroked="f">
             <v:stroke joinstyle="miter"/>
             <v:formulas>
@@ -569,10 +1349,10 @@
             <v:path o:extrusionok="f" gradientshapeok="t" o:connecttype="rect"/>
             <o:lock v:ext="edit" aspectratio="t"/>
           </v:shapetype>
-          <v:shape id="_x0000_i1025" type="#_x0000_t75" style="width:468pt;height:270.6pt" o:ole="">
+          <v:shape id="_x0000_i1025" type="#_x0000_t75" style="width:468pt;height:256.25pt" o:ole="">
             <v:imagedata r:id="rId7" o:title=""/>
           </v:shape>
-          <o:OLEObject Type="Embed" ProgID="Word.Document.12" ShapeID="_x0000_i1025" DrawAspect="Content" ObjectID="_1690386116" r:id="rId8">
+          <o:OLEObject Type="Embed" ProgID="Word.Document.12" ShapeID="_x0000_i1025" DrawAspect="Content" ObjectID="_1690831925" r:id="rId8">
             <o:FieldCodes>\s</o:FieldCodes>
           </o:OLEObject>
         </w:object>
@@ -582,16 +1362,25 @@
       <w:pPr>
         <w:pStyle w:val="Heading1"/>
         <w:rPr>
-          <w:cs/>
-        </w:rPr>
-      </w:pPr>
+          <w:vanish/>
+          <w:specVanish/>
+        </w:rPr>
+      </w:pPr>
+      <w:bookmarkStart w:id="2" w:name="_Hlk80182514"/>
       <w:r>
         <w:rPr>
           <w:rFonts w:hint="cs"/>
           <w:cs/>
         </w:rPr>
         <w:lastRenderedPageBreak/>
-        <w:t xml:space="preserve">โจทย์ที่ </w:t>
+        <w:t>ข้อ</w:t>
+      </w:r>
+      <w:r>
+        <w:rPr>
+          <w:rFonts w:hint="cs"/>
+          <w:cs/>
+        </w:rPr>
+        <w:t xml:space="preserve">ที่ </w:t>
       </w:r>
       <w:r>
         <w:rPr>
@@ -601,6 +1390,118 @@
       </w:r>
     </w:p>
     <w:p>
+      <w:r>
+        <w:rPr>
+          <w:rFonts w:cs="Laksaman"/>
+          <w:cs/>
+        </w:rPr>
+        <w:t xml:space="preserve"> </w:t>
+      </w:r>
+      <w:bookmarkEnd w:id="2"/>
+      <w:r>
+        <w:rPr>
+          <w:rFonts w:cs="Laksaman"/>
+          <w:cs/>
+        </w:rPr>
+        <w:t xml:space="preserve">ให้ </w:t>
+      </w:r>
+      <w:r>
+        <w:t>P(x)</w:t>
+      </w:r>
+      <w:r>
+        <w:rPr>
+          <w:cs/>
+        </w:rPr>
+        <w:t xml:space="preserve"> </w:t>
+      </w:r>
+      <w:r>
+        <w:rPr>
+          <w:rFonts w:cs="Laksaman"/>
+          <w:cs/>
+        </w:rPr>
+        <w:t>คือผลรวมตัวเลขตั้งแต่ 1..(</w:t>
+      </w:r>
+      <w:r>
+        <w:t>x-</w:t>
+      </w:r>
+      <w:r>
+        <w:rPr>
+          <w:rFonts w:cs="Laksaman"/>
+          <w:cs/>
+        </w:rPr>
+        <w:t xml:space="preserve">1) ที่หาร </w:t>
+      </w:r>
+      <w:r>
+        <w:t>x</w:t>
+      </w:r>
+      <w:r>
+        <w:rPr>
+          <w:cs/>
+        </w:rPr>
+        <w:t xml:space="preserve"> </w:t>
+      </w:r>
+      <w:r>
+        <w:rPr>
+          <w:rFonts w:cs="Laksaman"/>
+          <w:cs/>
+        </w:rPr>
+        <w:t xml:space="preserve">ได้ลงตัว เช่น </w:t>
+      </w:r>
+      <w:proofErr w:type="gramStart"/>
+      <w:r>
+        <w:t>P(</w:t>
+      </w:r>
+      <w:proofErr w:type="gramEnd"/>
+      <w:r>
+        <w:rPr>
+          <w:rFonts w:cs="Laksaman"/>
+          <w:cs/>
+        </w:rPr>
+        <w:t>28) = 1+2+4+7+14 = 28 ให้</w:t>
+      </w:r>
+    </w:p>
+    <w:p>
+      <w:pPr>
+        <w:rPr>
+          <w:cs/>
+        </w:rPr>
+      </w:pPr>
+      <w:r>
+        <w:rPr>
+          <w:rFonts w:cs="Laksaman"/>
+          <w:cs/>
+        </w:rPr>
+        <w:t>เขียนการท</w:t>
+      </w:r>
+      <w:r>
+        <w:rPr>
+          <w:rFonts w:cs="Laksaman" w:hint="cs"/>
+          <w:cs/>
+        </w:rPr>
+        <w:t>ำ</w:t>
+      </w:r>
+      <w:r>
+        <w:rPr>
+          <w:rFonts w:cs="Laksaman"/>
+          <w:cs/>
+        </w:rPr>
+        <w:t>งานในการหาตัวเลข 1-10</w:t>
+      </w:r>
+      <w:r>
+        <w:t>,</w:t>
+      </w:r>
+      <w:r>
+        <w:rPr>
+          <w:rFonts w:cs="Laksaman"/>
+          <w:cs/>
+        </w:rPr>
+        <w:t xml:space="preserve">000 ว่ามีตัวเลขใดบ้างที่ให้ค่า </w:t>
+      </w:r>
+      <w:r>
+        <w:t>P(x)=x</w:t>
+      </w:r>
+    </w:p>
+    <w:p>
       <w:pPr>
         <w:pStyle w:val="Heading2"/>
       </w:pPr>
@@ -632,6 +1533,155 @@
       </w:pPr>
       <w:r>
         <w:rPr>
+          <w:noProof/>
+        </w:rPr>
+        <mc:AlternateContent>
+          <mc:Choice Requires="wps">
+            <w:drawing>
+              <wp:anchor distT="45720" distB="45720" distL="114300" distR="114300" simplePos="0" relativeHeight="251659264" behindDoc="0" locked="0" layoutInCell="1" allowOverlap="1" wp14:anchorId="4FF69B41" wp14:editId="14628EC4">
+                <wp:simplePos x="0" y="0"/>
+                <wp:positionH relativeFrom="column">
+                  <wp:posOffset>2491740</wp:posOffset>
+                </wp:positionH>
+                <wp:positionV relativeFrom="paragraph">
+                  <wp:posOffset>161925</wp:posOffset>
+                </wp:positionV>
+                <wp:extent cx="2360930" cy="1404620"/>
+                <wp:effectExtent l="0" t="0" r="12700" b="19050"/>
+                <wp:wrapNone/>
+                <wp:docPr id="217" name="Text Box 2"/>
+                <wp:cNvGraphicFramePr>
+                  <a:graphicFrameLocks xmlns:a="http://schemas.openxmlformats.org/drawingml/2006/main"/>
+                </wp:cNvGraphicFramePr>
+                <a:graphic xmlns:a="http://schemas.openxmlformats.org/drawingml/2006/main">
+                  <a:graphicData uri="http://schemas.microsoft.com/office/word/2010/wordprocessingShape">
+                    <wps:wsp>
+                      <wps:cNvSpPr txBox="1">
+                        <a:spLocks noChangeArrowheads="1"/>
+                      </wps:cNvSpPr>
+                      <wps:spPr bwMode="auto">
+                        <a:xfrm>
+                          <a:off x="0" y="0"/>
+                          <a:ext cx="2360930" cy="1404620"/>
+                        </a:xfrm>
+                        <a:prstGeom prst="rect">
+                          <a:avLst/>
+                        </a:prstGeom>
+                        <a:solidFill>
+                          <a:srgbClr val="FFFFFF"/>
+                        </a:solidFill>
+                        <a:ln w="9525">
+                          <a:solidFill>
+                            <a:schemeClr val="tx1"/>
+                          </a:solidFill>
+                          <a:miter lim="800000"/>
+                          <a:headEnd/>
+                          <a:tailEnd/>
+                        </a:ln>
+                      </wps:spPr>
+                      <wps:txbx>
+                        <w:txbxContent>
+                          <w:p>
+                            <w:pPr>
+                              <w:pStyle w:val="Pseudocode"/>
+                            </w:pPr>
+                            <w:r>
+                              <w:rPr>
+                                <w:rFonts w:hint="cs"/>
+                                <w:cs/>
+                              </w:rPr>
+                              <w:t>จากชุดตัวเลข 1..</w:t>
+                            </w:r>
+                            <w:r>
+                              <w:t>n</w:t>
+                            </w:r>
+                            <w:r>
+                              <w:rPr>
+                                <w:rFonts w:hint="cs"/>
+                                <w:cs/>
+                              </w:rPr>
+                              <w:t xml:space="preserve"> หากตัวใดสามารถหาร </w:t>
+                            </w:r>
+                            <w:r>
+                              <w:t>n</w:t>
+                            </w:r>
+                            <w:r>
+                              <w:rPr>
+                                <w:rFonts w:hint="cs"/>
+                                <w:cs/>
+                              </w:rPr>
+                              <w:t xml:space="preserve"> ได้ลงตัว จะนำมารวมกับผลรวมของตัวประกอบของ </w:t>
+                            </w:r>
+                            <w:r>
+                              <w:t>n</w:t>
+                            </w:r>
+                          </w:p>
+                        </w:txbxContent>
+                      </wps:txbx>
+                      <wps:bodyPr rot="0" vert="horz" wrap="square" lIns="91440" tIns="45720" rIns="91440" bIns="45720" anchor="t" anchorCtr="0">
+                        <a:spAutoFit/>
+                      </wps:bodyPr>
+                    </wps:wsp>
+                  </a:graphicData>
+                </a:graphic>
+                <wp14:sizeRelH relativeFrom="margin">
+                  <wp14:pctWidth>40000</wp14:pctWidth>
+                </wp14:sizeRelH>
+                <wp14:sizeRelV relativeFrom="margin">
+                  <wp14:pctHeight>20000</wp14:pctHeight>
+                </wp14:sizeRelV>
+              </wp:anchor>
+            </w:drawing>
+          </mc:Choice>
+          <mc:Fallback>
+            <w:pict>
+              <v:shape w14:anchorId="4FF69B41" id="_x0000_s1027" type="#_x0000_t202" style="position:absolute;margin-left:196.2pt;margin-top:12.75pt;width:185.9pt;height:110.6pt;z-index:251659264;visibility:visible;mso-wrap-style:square;mso-width-percent:400;mso-height-percent:200;mso-wrap-distance-left:9pt;mso-wrap-distance-top:3.6pt;mso-wrap-distance-right:9pt;mso-wrap-distance-bottom:3.6pt;mso-position-horizontal:absolute;mso-position-horizontal-relative:text;mso-position-vertical:absolute;mso-position-vertical-relative:text;mso-width-percent:400;mso-height-percent:200;mso-width-relative:margin;mso-height-relative:margin;v-text-anchor:top" o:gfxdata="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" strokecolor="black [3213]">
+                <v:textbox style="mso-fit-shape-to-text:t">
+                  <w:txbxContent>
+                    <w:p>
+                      <w:pPr>
+                        <w:pStyle w:val="Pseudocode"/>
+                      </w:pPr>
+                      <w:r>
+                        <w:rPr>
+                          <w:rFonts w:hint="cs"/>
+                          <w:cs/>
+                        </w:rPr>
+                        <w:t>จากชุดตัวเลข 1..</w:t>
+                      </w:r>
+                      <w:r>
+                        <w:t>n</w:t>
+                      </w:r>
+                      <w:r>
+                        <w:rPr>
+                          <w:rFonts w:hint="cs"/>
+                          <w:cs/>
+                        </w:rPr>
+                        <w:t xml:space="preserve"> หากตัวใดสามารถหาร </w:t>
+                      </w:r>
+                      <w:r>
+                        <w:t>n</w:t>
+                      </w:r>
+                      <w:r>
+                        <w:rPr>
+                          <w:rFonts w:hint="cs"/>
+                          <w:cs/>
+                        </w:rPr>
+                        <w:t xml:space="preserve"> ได้ลงตัว จะนำมารวมกับผลรวมของตัวประกอบของ </w:t>
+                      </w:r>
+                      <w:r>
+                        <w:t>n</w:t>
+                      </w:r>
+                    </w:p>
+                  </w:txbxContent>
+                </v:textbox>
+              </v:shape>
+            </w:pict>
+          </mc:Fallback>
+        </mc:AlternateContent>
+      </w:r>
+      <w:r>
+        <w:rPr>
           <w:cs/>
         </w:rPr>
         <w:t xml:space="preserve">กำหนด </w:t>
@@ -662,6 +1712,73 @@
       <w:pPr>
         <w:pStyle w:val="Pseudocode"/>
       </w:pPr>
+      <w:r>
+        <w:rPr>
+          <w:noProof/>
+        </w:rPr>
+        <mc:AlternateContent>
+          <mc:Choice Requires="wps">
+            <w:drawing>
+              <wp:anchor distT="0" distB="0" distL="114300" distR="114300" simplePos="0" relativeHeight="251660288" behindDoc="0" locked="0" layoutInCell="1" allowOverlap="1" wp14:anchorId="6B0F6FBC" wp14:editId="69849D39">
+                <wp:simplePos x="0" y="0"/>
+                <wp:positionH relativeFrom="column">
+                  <wp:posOffset>1988820</wp:posOffset>
+                </wp:positionH>
+                <wp:positionV relativeFrom="paragraph">
+                  <wp:posOffset>238125</wp:posOffset>
+                </wp:positionV>
+                <wp:extent cx="365760" cy="243840"/>
+                <wp:effectExtent l="0" t="19050" r="34290" b="41910"/>
+                <wp:wrapNone/>
+                <wp:docPr id="3" name="Arrow: Right 3"/>
+                <wp:cNvGraphicFramePr/>
+                <a:graphic xmlns:a="http://schemas.openxmlformats.org/drawingml/2006/main">
+                  <a:graphicData uri="http://schemas.microsoft.com/office/word/2010/wordprocessingShape">
+                    <wps:wsp>
+                      <wps:cNvSpPr/>
+                      <wps:spPr>
+                        <a:xfrm>
+                          <a:off x="0" y="0"/>
+                          <a:ext cx="365760" cy="243840"/>
+                        </a:xfrm>
+                        <a:prstGeom prst="rightArrow">
+                          <a:avLst/>
+                        </a:prstGeom>
+                        <a:ln w="9525"/>
+                      </wps:spPr>
+                      <wps:style>
+                        <a:lnRef idx="2">
+                          <a:schemeClr val="dk1"/>
+                        </a:lnRef>
+                        <a:fillRef idx="1">
+                          <a:schemeClr val="lt1"/>
+                        </a:fillRef>
+                        <a:effectRef idx="0">
+                          <a:schemeClr val="dk1"/>
+                        </a:effectRef>
+                        <a:fontRef idx="minor">
+                          <a:schemeClr val="dk1"/>
+                        </a:fontRef>
+                      </wps:style>
+                      <wps:bodyPr rot="0" spcFirstLastPara="0" vertOverflow="overflow" horzOverflow="overflow" vert="horz" wrap="square" lIns="91440" tIns="45720" rIns="91440" bIns="45720" numCol="1" spcCol="0" rtlCol="0" fromWordArt="0" anchor="ctr" anchorCtr="0" forceAA="0" compatLnSpc="1">
+                        <a:prstTxWarp prst="textNoShape">
+                          <a:avLst/>
+                        </a:prstTxWarp>
+                        <a:noAutofit/>
+                      </wps:bodyPr>
+                    </wps:wsp>
+                  </a:graphicData>
+                </a:graphic>
+              </wp:anchor>
+            </w:drawing>
+          </mc:Choice>
+          <mc:Fallback>
+            <w:pict>
+              <v:shape w14:anchorId="03321E43" id="Arrow: Right 3" o:spid="_x0000_s1026" type="#_x0000_t13" style="position:absolute;margin-left:156.6pt;margin-top:18.75pt;width:28.8pt;height:19.2pt;z-index:251660288;visibility:visible;mso-wrap-style:square;mso-wrap-distance-left:9pt;mso-wrap-distance-top:0;mso-wrap-distance-right:9pt;mso-wrap-distance-bottom:0;mso-position-horizontal:absolute;mso-position-horizontal-relative:text;mso-position-vertical:absolute;mso-position-vertical-relative:text;v-text-anchor:middle" o:gfxdata="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" adj="14400" fillcolor="white [3201]" strokecolor="black [3200]"/>
+            </w:pict>
+          </mc:Fallback>
+        </mc:AlternateContent>
+      </w:r>
       <w:r>
         <w:rPr>
           <w:cs/>
@@ -746,6 +1863,12 @@
       <w:r>
         <w:t>n</w:t>
       </w:r>
+      <w:r>
+        <w:rPr>
+          <w:noProof/>
+        </w:rPr>
+        <w:t xml:space="preserve"> </w:t>
+      </w:r>
     </w:p>
     <w:p>
       <w:pPr>
@@ -754,6 +1877,73 @@
       </w:pPr>
       <w:r>
         <w:rPr>
+          <w:noProof/>
+        </w:rPr>
+        <mc:AlternateContent>
+          <mc:Choice Requires="wps">
+            <w:drawing>
+              <wp:anchor distT="0" distB="0" distL="114300" distR="114300" simplePos="0" relativeHeight="251664384" behindDoc="0" locked="0" layoutInCell="1" allowOverlap="1" wp14:anchorId="2B6E375C" wp14:editId="5BA8B5F5">
+                <wp:simplePos x="0" y="0"/>
+                <wp:positionH relativeFrom="column">
+                  <wp:posOffset>3383280</wp:posOffset>
+                </wp:positionH>
+                <wp:positionV relativeFrom="paragraph">
+                  <wp:posOffset>176530</wp:posOffset>
+                </wp:positionV>
+                <wp:extent cx="365760" cy="243840"/>
+                <wp:effectExtent l="3810" t="0" r="38100" b="38100"/>
+                <wp:wrapNone/>
+                <wp:docPr id="5" name="Arrow: Right 5"/>
+                <wp:cNvGraphicFramePr/>
+                <a:graphic xmlns:a="http://schemas.openxmlformats.org/drawingml/2006/main">
+                  <a:graphicData uri="http://schemas.microsoft.com/office/word/2010/wordprocessingShape">
+                    <wps:wsp>
+                      <wps:cNvSpPr/>
+                      <wps:spPr>
+                        <a:xfrm rot="5400000">
+                          <a:off x="0" y="0"/>
+                          <a:ext cx="365760" cy="243840"/>
+                        </a:xfrm>
+                        <a:prstGeom prst="rightArrow">
+                          <a:avLst/>
+                        </a:prstGeom>
+                        <a:ln w="9525"/>
+                      </wps:spPr>
+                      <wps:style>
+                        <a:lnRef idx="2">
+                          <a:schemeClr val="dk1"/>
+                        </a:lnRef>
+                        <a:fillRef idx="1">
+                          <a:schemeClr val="lt1"/>
+                        </a:fillRef>
+                        <a:effectRef idx="0">
+                          <a:schemeClr val="dk1"/>
+                        </a:effectRef>
+                        <a:fontRef idx="minor">
+                          <a:schemeClr val="dk1"/>
+                        </a:fontRef>
+                      </wps:style>
+                      <wps:bodyPr rot="0" spcFirstLastPara="0" vertOverflow="overflow" horzOverflow="overflow" vert="horz" wrap="square" lIns="91440" tIns="45720" rIns="91440" bIns="45720" numCol="1" spcCol="0" rtlCol="0" fromWordArt="0" anchor="ctr" anchorCtr="0" forceAA="0" compatLnSpc="1">
+                        <a:prstTxWarp prst="textNoShape">
+                          <a:avLst/>
+                        </a:prstTxWarp>
+                        <a:noAutofit/>
+                      </wps:bodyPr>
+                    </wps:wsp>
+                  </a:graphicData>
+                </a:graphic>
+              </wp:anchor>
+            </w:drawing>
+          </mc:Choice>
+          <mc:Fallback>
+            <w:pict>
+              <v:shape w14:anchorId="2CCDDCBD" id="Arrow: Right 5" o:spid="_x0000_s1026" type="#_x0000_t13" style="position:absolute;margin-left:266.4pt;margin-top:13.9pt;width:28.8pt;height:19.2pt;rotation:90;z-index:251664384;visibility:visible;mso-wrap-style:square;mso-wrap-distance-left:9pt;mso-wrap-distance-top:0;mso-wrap-distance-right:9pt;mso-wrap-distance-bottom:0;mso-position-horizontal:absolute;mso-position-horizontal-relative:text;mso-position-vertical:absolute;mso-position-vertical-relative:text;v-text-anchor:middle" o:gfxdata="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" adj="14400" fillcolor="white [3201]" strokecolor="black [3200]"/>
+            </w:pict>
+          </mc:Fallback>
+        </mc:AlternateContent>
+      </w:r>
+      <w:r>
+        <w:rPr>
           <w:cs/>
         </w:rPr>
         <w:t xml:space="preserve">แสดงผลผลรวมตัวประกอบของ </w:t>
@@ -822,7 +2012,561 @@
         <w:t>.</w:t>
       </w:r>
     </w:p>
-    <w:p/>
+    <w:p>
+      <w:r>
+        <w:rPr>
+          <w:noProof/>
+        </w:rPr>
+        <mc:AlternateContent>
+          <mc:Choice Requires="wps">
+            <w:drawing>
+              <wp:anchor distT="45720" distB="45720" distL="114300" distR="114300" simplePos="0" relativeHeight="251662336" behindDoc="0" locked="0" layoutInCell="1" allowOverlap="1" wp14:anchorId="44E0C573" wp14:editId="37CCA89F">
+                <wp:simplePos x="0" y="0"/>
+                <wp:positionH relativeFrom="column">
+                  <wp:posOffset>2491740</wp:posOffset>
+                </wp:positionH>
+                <wp:positionV relativeFrom="paragraph">
+                  <wp:posOffset>88265</wp:posOffset>
+                </wp:positionV>
+                <wp:extent cx="2360930" cy="1404620"/>
+                <wp:effectExtent l="0" t="0" r="12700" b="24130"/>
+                <wp:wrapNone/>
+                <wp:docPr id="4" name="Text Box 2"/>
+                <wp:cNvGraphicFramePr>
+                  <a:graphicFrameLocks xmlns:a="http://schemas.openxmlformats.org/drawingml/2006/main"/>
+                </wp:cNvGraphicFramePr>
+                <a:graphic xmlns:a="http://schemas.openxmlformats.org/drawingml/2006/main">
+                  <a:graphicData uri="http://schemas.microsoft.com/office/word/2010/wordprocessingShape">
+                    <wps:wsp>
+                      <wps:cNvSpPr txBox="1">
+                        <a:spLocks noChangeArrowheads="1"/>
+                      </wps:cNvSpPr>
+                      <wps:spPr bwMode="auto">
+                        <a:xfrm>
+                          <a:off x="0" y="0"/>
+                          <a:ext cx="2360930" cy="1404620"/>
+                        </a:xfrm>
+                        <a:prstGeom prst="rect">
+                          <a:avLst/>
+                        </a:prstGeom>
+                        <a:solidFill>
+                          <a:srgbClr val="FFFFFF"/>
+                        </a:solidFill>
+                        <a:ln w="9525">
+                          <a:solidFill>
+                            <a:schemeClr val="tx1"/>
+                          </a:solidFill>
+                          <a:miter lim="800000"/>
+                          <a:headEnd/>
+                          <a:tailEnd/>
+                        </a:ln>
+                      </wps:spPr>
+                      <wps:txbx>
+                        <w:txbxContent>
+                          <w:p>
+                            <w:pPr>
+                              <w:pStyle w:val="Pseudocode"/>
+                            </w:pPr>
+                            <w:r>
+                              <w:rPr>
+                                <w:rFonts w:hint="cs"/>
+                                <w:cs/>
+                              </w:rPr>
+                              <w:t xml:space="preserve">กำหนด </w:t>
+                            </w:r>
+                            <w:r>
+                              <w:t>sum</w:t>
+                            </w:r>
+                            <w:r>
+                              <w:rPr>
+                                <w:rFonts w:hint="cs"/>
+                                <w:cs/>
+                              </w:rPr>
+                              <w:t xml:space="preserve"> </w:t>
+                            </w:r>
+                            <w:r>
+                              <w:t>=</w:t>
+                            </w:r>
+                            <w:r>
+                              <w:rPr>
+                                <w:rFonts w:hint="cs"/>
+                                <w:cs/>
+                              </w:rPr>
+                              <w:t xml:space="preserve"> </w:t>
+                            </w:r>
+                            <w:r>
+                              <w:t>0</w:t>
+                            </w:r>
+                          </w:p>
+                          <w:p>
+                            <w:pPr>
+                              <w:pStyle w:val="Pseudocode"/>
+                            </w:pPr>
+                            <w:r>
+                              <w:rPr>
+                                <w:rFonts w:hint="cs"/>
+                                <w:cs/>
+                              </w:rPr>
+                              <w:t xml:space="preserve">กำหนด </w:t>
+                            </w:r>
+                            <w:proofErr w:type="spellStart"/>
+                            <w:r>
+                              <w:t>i</w:t>
+                            </w:r>
+                            <w:proofErr w:type="spellEnd"/>
+                            <w:r>
+                              <w:rPr>
+                                <w:rFonts w:hint="cs"/>
+                                <w:cs/>
+                              </w:rPr>
+                              <w:t xml:space="preserve"> </w:t>
+                            </w:r>
+                            <w:r>
+                              <w:t>=</w:t>
+                            </w:r>
+                            <w:r>
+                              <w:rPr>
+                                <w:rFonts w:hint="cs"/>
+                                <w:cs/>
+                              </w:rPr>
+                              <w:t xml:space="preserve"> </w:t>
+                            </w:r>
+                            <w:r>
+                              <w:t>1</w:t>
+                            </w:r>
+                          </w:p>
+                          <w:p>
+                            <w:pPr>
+                              <w:pStyle w:val="Pseudocode"/>
+                            </w:pPr>
+                            <w:r>
+                              <w:rPr>
+                                <w:rFonts w:hint="cs"/>
+                                <w:cs/>
+                              </w:rPr>
+                              <w:t xml:space="preserve">ทำซ้ำถ้า </w:t>
+                            </w:r>
+                            <w:proofErr w:type="spellStart"/>
+                            <w:r>
+                              <w:t>i</w:t>
+                            </w:r>
+                            <w:proofErr w:type="spellEnd"/>
+                            <w:r>
+                              <w:rPr>
+                                <w:rFonts w:hint="cs"/>
+                                <w:cs/>
+                              </w:rPr>
+                              <w:t xml:space="preserve"> </w:t>
+                            </w:r>
+                            <w:r>
+                              <w:t>&lt;</w:t>
+                            </w:r>
+                            <w:r>
+                              <w:rPr>
+                                <w:rFonts w:hint="cs"/>
+                                <w:cs/>
+                              </w:rPr>
+                              <w:t xml:space="preserve"> </w:t>
+                            </w:r>
+                            <w:r>
+                              <w:t>n</w:t>
+                            </w:r>
+                          </w:p>
+                          <w:p>
+                            <w:pPr>
+                              <w:pStyle w:val="Pseudocode"/>
+                              <w:tabs>
+                                <w:tab w:val="left" w:pos="360"/>
+                              </w:tabs>
+                              <w:rPr>
+                                <w:cs/>
+                              </w:rPr>
+                            </w:pPr>
+                            <w:r>
+                              <w:tab/>
+                            </w:r>
+                            <w:r>
+                              <w:rPr>
+                                <w:rFonts w:hint="cs"/>
+                                <w:cs/>
+                              </w:rPr>
+                              <w:t xml:space="preserve">ถ้า </w:t>
+                            </w:r>
+                            <w:proofErr w:type="spellStart"/>
+                            <w:r>
+                              <w:t>i|n</w:t>
+                            </w:r>
+                            <w:proofErr w:type="spellEnd"/>
+                          </w:p>
+                          <w:p>
+                            <w:pPr>
+                              <w:pStyle w:val="Pseudocode"/>
+                              <w:tabs>
+                                <w:tab w:val="left" w:pos="720"/>
+                              </w:tabs>
+                            </w:pPr>
+                            <w:r>
+                              <w:tab/>
+                            </w:r>
+                            <w:r>
+                              <w:t>sum</w:t>
+                            </w:r>
+                            <w:r>
+                              <w:rPr>
+                                <w:rFonts w:hint="cs"/>
+                                <w:cs/>
+                              </w:rPr>
+                              <w:t xml:space="preserve"> </w:t>
+                            </w:r>
+                            <w:r>
+                              <w:t>+=</w:t>
+                            </w:r>
+                            <w:r>
+                              <w:rPr>
+                                <w:rFonts w:hint="cs"/>
+                                <w:cs/>
+                              </w:rPr>
+                              <w:t xml:space="preserve"> </w:t>
+                            </w:r>
+                            <w:proofErr w:type="spellStart"/>
+                            <w:r>
+                              <w:t>i</w:t>
+                            </w:r>
+                            <w:proofErr w:type="spellEnd"/>
+                            <w:r>
+                              <w:rPr>
+                                <w:rFonts w:hint="cs"/>
+                                <w:cs/>
+                              </w:rPr>
+                              <w:t>.</w:t>
+                            </w:r>
+                          </w:p>
+                          <w:p>
+                            <w:pPr>
+                              <w:pStyle w:val="Pseudocode"/>
+                              <w:tabs>
+                                <w:tab w:val="left" w:pos="360"/>
+                              </w:tabs>
+                            </w:pPr>
+                            <w:r>
+                              <w:tab/>
+                            </w:r>
+                            <w:proofErr w:type="spellStart"/>
+                            <w:r>
+                              <w:t>i</w:t>
+                            </w:r>
+                            <w:proofErr w:type="spellEnd"/>
+                            <w:r>
+                              <w:rPr>
+                                <w:rFonts w:hint="cs"/>
+                                <w:cs/>
+                              </w:rPr>
+                              <w:t xml:space="preserve"> </w:t>
+                            </w:r>
+                            <w:r>
+                              <w:t>=</w:t>
+                            </w:r>
+                            <w:r>
+                              <w:rPr>
+                                <w:rFonts w:hint="cs"/>
+                                <w:cs/>
+                              </w:rPr>
+                              <w:t xml:space="preserve"> </w:t>
+                            </w:r>
+                            <w:proofErr w:type="spellStart"/>
+                            <w:r>
+                              <w:t>i</w:t>
+                            </w:r>
+                            <w:proofErr w:type="spellEnd"/>
+                            <w:r>
+                              <w:rPr>
+                                <w:rFonts w:hint="cs"/>
+                                <w:cs/>
+                              </w:rPr>
+                              <w:t xml:space="preserve"> </w:t>
+                            </w:r>
+                            <w:r>
+                              <w:t>+</w:t>
+                            </w:r>
+                            <w:r>
+                              <w:rPr>
+                                <w:rFonts w:hint="cs"/>
+                                <w:cs/>
+                              </w:rPr>
+                              <w:t xml:space="preserve"> </w:t>
+                            </w:r>
+                            <w:r>
+                              <w:t>1</w:t>
+                            </w:r>
+                            <w:r>
+                              <w:rPr>
+                                <w:rFonts w:hint="cs"/>
+                                <w:cs/>
+                              </w:rPr>
+                              <w:t>.</w:t>
+                            </w:r>
+                          </w:p>
+                        </w:txbxContent>
+                      </wps:txbx>
+                      <wps:bodyPr rot="0" vert="horz" wrap="square" lIns="91440" tIns="45720" rIns="91440" bIns="45720" anchor="t" anchorCtr="0">
+                        <a:spAutoFit/>
+                      </wps:bodyPr>
+                    </wps:wsp>
+                  </a:graphicData>
+                </a:graphic>
+                <wp14:sizeRelH relativeFrom="margin">
+                  <wp14:pctWidth>40000</wp14:pctWidth>
+                </wp14:sizeRelH>
+                <wp14:sizeRelV relativeFrom="margin">
+                  <wp14:pctHeight>20000</wp14:pctHeight>
+                </wp14:sizeRelV>
+              </wp:anchor>
+            </w:drawing>
+          </mc:Choice>
+          <mc:Fallback>
+            <w:pict>
+              <v:shape w14:anchorId="44E0C573" id="_x0000_s1028" type="#_x0000_t202" style="position:absolute;margin-left:196.2pt;margin-top:6.95pt;width:185.9pt;height:110.6pt;z-index:251662336;visibility:visible;mso-wrap-style:square;mso-width-percent:400;mso-height-percent:200;mso-wrap-distance-left:9pt;mso-wrap-distance-top:3.6pt;mso-wrap-distance-right:9pt;mso-wrap-distance-bottom:3.6pt;mso-position-horizontal:absolute;mso-position-horizontal-relative:text;mso-position-vertical:absolute;mso-position-vertical-relative:text;mso-width-percent:400;mso-height-percent:200;mso-width-relative:margin;mso-height-relative:margin;v-text-anchor:top" o:gfxdata="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" strokecolor="black [3213]">
+                <v:textbox style="mso-fit-shape-to-text:t">
+                  <w:txbxContent>
+                    <w:p>
+                      <w:pPr>
+                        <w:pStyle w:val="Pseudocode"/>
+                      </w:pPr>
+                      <w:r>
+                        <w:rPr>
+                          <w:rFonts w:hint="cs"/>
+                          <w:cs/>
+                        </w:rPr>
+                        <w:t xml:space="preserve">กำหนด </w:t>
+                      </w:r>
+                      <w:r>
+                        <w:t>sum</w:t>
+                      </w:r>
+                      <w:r>
+                        <w:rPr>
+                          <w:rFonts w:hint="cs"/>
+                          <w:cs/>
+                        </w:rPr>
+                        <w:t xml:space="preserve"> </w:t>
+                      </w:r>
+                      <w:r>
+                        <w:t>=</w:t>
+                      </w:r>
+                      <w:r>
+                        <w:rPr>
+                          <w:rFonts w:hint="cs"/>
+                          <w:cs/>
+                        </w:rPr>
+                        <w:t xml:space="preserve"> </w:t>
+                      </w:r>
+                      <w:r>
+                        <w:t>0</w:t>
+                      </w:r>
+                    </w:p>
+                    <w:p>
+                      <w:pPr>
+                        <w:pStyle w:val="Pseudocode"/>
+                      </w:pPr>
+                      <w:r>
+                        <w:rPr>
+                          <w:rFonts w:hint="cs"/>
+                          <w:cs/>
+                        </w:rPr>
+                        <w:t xml:space="preserve">กำหนด </w:t>
+                      </w:r>
+                      <w:r>
+                        <w:t>i</w:t>
+                      </w:r>
+                      <w:r>
+                        <w:rPr>
+                          <w:rFonts w:hint="cs"/>
+                          <w:cs/>
+                        </w:rPr>
+                        <w:t xml:space="preserve"> </w:t>
+                      </w:r>
+                      <w:r>
+                        <w:t>=</w:t>
+                      </w:r>
+                      <w:r>
+                        <w:rPr>
+                          <w:rFonts w:hint="cs"/>
+                          <w:cs/>
+                        </w:rPr>
+                        <w:t xml:space="preserve"> </w:t>
+                      </w:r>
+                      <w:r>
+                        <w:t>1</w:t>
+                      </w:r>
+                    </w:p>
+                    <w:p>
+                      <w:pPr>
+                        <w:pStyle w:val="Pseudocode"/>
+                      </w:pPr>
+                      <w:r>
+                        <w:rPr>
+                          <w:rFonts w:hint="cs"/>
+                          <w:cs/>
+                        </w:rPr>
+                        <w:t xml:space="preserve">ทำซ้ำถ้า </w:t>
+                      </w:r>
+                      <w:r>
+                        <w:t>i</w:t>
+                      </w:r>
+                      <w:r>
+                        <w:rPr>
+                          <w:rFonts w:hint="cs"/>
+                          <w:cs/>
+                        </w:rPr>
+                        <w:t xml:space="preserve"> </w:t>
+                      </w:r>
+                      <w:r>
+                        <w:t>&lt;</w:t>
+                      </w:r>
+                      <w:r>
+                        <w:rPr>
+                          <w:rFonts w:hint="cs"/>
+                          <w:cs/>
+                        </w:rPr>
+                        <w:t xml:space="preserve"> </w:t>
+                      </w:r>
+                      <w:r>
+                        <w:t>n</w:t>
+                      </w:r>
+                    </w:p>
+                    <w:p>
+                      <w:pPr>
+                        <w:pStyle w:val="Pseudocode"/>
+                        <w:tabs>
+                          <w:tab w:val="left" w:pos="360"/>
+                        </w:tabs>
+                        <w:rPr>
+                          <w:cs/>
+                        </w:rPr>
+                      </w:pPr>
+                      <w:r>
+                        <w:tab/>
+                      </w:r>
+                      <w:r>
+                        <w:rPr>
+                          <w:rFonts w:hint="cs"/>
+                          <w:cs/>
+                        </w:rPr>
+                        <w:t xml:space="preserve">ถ้า </w:t>
+                      </w:r>
+                      <w:r>
+                        <w:t>i|n</w:t>
+                      </w:r>
+                    </w:p>
+                    <w:p>
+                      <w:pPr>
+                        <w:pStyle w:val="Pseudocode"/>
+                        <w:tabs>
+                          <w:tab w:val="left" w:pos="720"/>
+                        </w:tabs>
+                      </w:pPr>
+                      <w:r>
+                        <w:tab/>
+                      </w:r>
+                      <w:r>
+                        <w:t>sum</w:t>
+                      </w:r>
+                      <w:r>
+                        <w:rPr>
+                          <w:rFonts w:hint="cs"/>
+                          <w:cs/>
+                        </w:rPr>
+                        <w:t xml:space="preserve"> </w:t>
+                      </w:r>
+                      <w:r>
+                        <w:t>+=</w:t>
+                      </w:r>
+                      <w:r>
+                        <w:rPr>
+                          <w:rFonts w:hint="cs"/>
+                          <w:cs/>
+                        </w:rPr>
+                        <w:t xml:space="preserve"> </w:t>
+                      </w:r>
+                      <w:r>
+                        <w:t>i</w:t>
+                      </w:r>
+                      <w:r>
+                        <w:rPr>
+                          <w:rFonts w:hint="cs"/>
+                          <w:cs/>
+                        </w:rPr>
+                        <w:t>.</w:t>
+                      </w:r>
+                    </w:p>
+                    <w:p>
+                      <w:pPr>
+                        <w:pStyle w:val="Pseudocode"/>
+                        <w:tabs>
+                          <w:tab w:val="left" w:pos="360"/>
+                        </w:tabs>
+                      </w:pPr>
+                      <w:r>
+                        <w:tab/>
+                      </w:r>
+                      <w:r>
+                        <w:t>i</w:t>
+                      </w:r>
+                      <w:r>
+                        <w:rPr>
+                          <w:rFonts w:hint="cs"/>
+                          <w:cs/>
+                        </w:rPr>
+                        <w:t xml:space="preserve"> </w:t>
+                      </w:r>
+                      <w:r>
+                        <w:t>=</w:t>
+                      </w:r>
+                      <w:r>
+                        <w:rPr>
+                          <w:rFonts w:hint="cs"/>
+                          <w:cs/>
+                        </w:rPr>
+                        <w:t xml:space="preserve"> </w:t>
+                      </w:r>
+                      <w:r>
+                        <w:t>i</w:t>
+                      </w:r>
+                      <w:r>
+                        <w:rPr>
+                          <w:rFonts w:hint="cs"/>
+                          <w:cs/>
+                        </w:rPr>
+                        <w:t xml:space="preserve"> </w:t>
+                      </w:r>
+                      <w:r>
+                        <w:t>+</w:t>
+                      </w:r>
+                      <w:r>
+                        <w:rPr>
+                          <w:rFonts w:hint="cs"/>
+                          <w:cs/>
+                        </w:rPr>
+                        <w:t xml:space="preserve"> </w:t>
+                      </w:r>
+                      <w:r>
+                        <w:t>1</w:t>
+                      </w:r>
+                      <w:r>
+                        <w:rPr>
+                          <w:rFonts w:hint="cs"/>
+                          <w:cs/>
+                        </w:rPr>
+                        <w:t>.</w:t>
+                      </w:r>
+                    </w:p>
+                  </w:txbxContent>
+                </v:textbox>
+              </v:shape>
+            </w:pict>
+          </mc:Fallback>
+        </mc:AlternateContent>
+      </w:r>
+    </w:p>
     <w:p>
       <w:pPr>
         <w:pStyle w:val="Heading2"/>
@@ -931,6 +2675,7 @@
           <w:tab w:val="left" w:pos="360"/>
         </w:tabs>
       </w:pPr>
+      <w:bookmarkStart w:id="3" w:name="_Hlk80183538"/>
       <w:r>
         <w:tab/>
       </w:r>
@@ -996,9 +2741,11 @@
         </w:rPr>
         <w:t xml:space="preserve"> </w:t>
       </w:r>
+      <w:proofErr w:type="spellStart"/>
       <w:r>
         <w:t>i</w:t>
       </w:r>
+      <w:proofErr w:type="spellEnd"/>
       <w:r>
         <w:rPr>
           <w:rFonts w:hint="cs"/>
@@ -1037,9 +2784,11 @@
         </w:rPr>
         <w:t xml:space="preserve">ทำซ้ำถ้า </w:t>
       </w:r>
+      <w:proofErr w:type="spellStart"/>
       <w:r>
         <w:t>i</w:t>
       </w:r>
+      <w:proofErr w:type="spellEnd"/>
       <w:r>
         <w:rPr>
           <w:rFonts w:hint="cs"/>
@@ -1120,9 +2869,11 @@
         </w:rPr>
         <w:t xml:space="preserve"> </w:t>
       </w:r>
+      <w:proofErr w:type="spellStart"/>
       <w:r>
         <w:t>i</w:t>
       </w:r>
+      <w:proofErr w:type="spellEnd"/>
       <w:r>
         <w:rPr>
           <w:rFonts w:hint="cs"/>
@@ -1145,9 +2896,11 @@
       <w:r>
         <w:tab/>
       </w:r>
+      <w:proofErr w:type="spellStart"/>
       <w:r>
         <w:t>i</w:t>
       </w:r>
+      <w:proofErr w:type="spellEnd"/>
       <w:r>
         <w:rPr>
           <w:rFonts w:hint="cs"/>
@@ -1165,9 +2918,11 @@
         </w:rPr>
         <w:t xml:space="preserve"> </w:t>
       </w:r>
+      <w:proofErr w:type="spellStart"/>
       <w:r>
         <w:t>i</w:t>
       </w:r>
+      <w:proofErr w:type="spellEnd"/>
       <w:r>
         <w:rPr>
           <w:rFonts w:hint="cs"/>
@@ -1197,6 +2952,7 @@
         <w:t>.</w:t>
       </w:r>
     </w:p>
+    <w:bookmarkEnd w:id="3"/>
     <w:p>
       <w:pPr>
         <w:pStyle w:val="Pseudocode"/>
@@ -1210,7 +2966,25 @@
         <w:t xml:space="preserve">ถ้า </w:t>
       </w:r>
       <w:r>
-        <w:t>sum == n</w:t>
+        <w:t>sum</w:t>
+      </w:r>
+      <w:r>
+        <w:rPr>
+          <w:cs/>
+        </w:rPr>
+        <w:t xml:space="preserve"> </w:t>
+      </w:r>
+      <w:r>
+        <w:t>==</w:t>
+      </w:r>
+      <w:r>
+        <w:rPr>
+          <w:cs/>
+        </w:rPr>
+        <w:t xml:space="preserve"> </w:t>
+      </w:r>
+      <w:r>
+        <w:t>n</w:t>
       </w:r>
     </w:p>
     <w:p>
@@ -1313,15 +3087,15 @@
         <w:t>Program</w:t>
       </w:r>
     </w:p>
-    <w:bookmarkStart w:id="1" w:name="_MON_1690376738"/>
-    <w:bookmarkEnd w:id="1"/>
-    <w:p>
-      <w:r>
-        <w:object w:dxaOrig="9360" w:dyaOrig="4845" w14:anchorId="3AF86D5C">
-          <v:shape id="_x0000_i1026" type="#_x0000_t75" style="width:468pt;height:242.4pt" o:ole="">
+    <w:bookmarkStart w:id="4" w:name="_MON_1690376738"/>
+    <w:bookmarkEnd w:id="4"/>
+    <w:p>
+      <w:r>
+        <w:object w:dxaOrig="9360" w:dyaOrig="4275" w14:anchorId="3AF86D5C">
+          <v:shape id="_x0000_i1026" type="#_x0000_t75" style="width:468pt;height:213.55pt" o:ole="">
             <v:imagedata r:id="rId9" o:title=""/>
           </v:shape>
-          <o:OLEObject Type="Embed" ProgID="Word.Document.12" ShapeID="_x0000_i1026" DrawAspect="Content" ObjectID="_1690386117" r:id="rId10">
+          <o:OLEObject Type="Embed" ProgID="Word.Document.12" ShapeID="_x0000_i1026" DrawAspect="Content" ObjectID="_1690831926" r:id="rId10">
             <o:FieldCodes>\s</o:FieldCodes>
           </o:OLEObject>
         </w:object>
@@ -1330,23 +3104,108 @@
     <w:p>
       <w:pPr>
         <w:pStyle w:val="Heading1"/>
-      </w:pPr>
-      <w:r>
-        <w:rPr>
-          <w:rFonts w:hint="cs"/>
+        <w:rPr>
+          <w:rFonts w:cs="Laksaman"/>
+          <w:vanish/>
+          <w:specVanish/>
+        </w:rPr>
+      </w:pPr>
+      <w:r>
+        <w:rPr>
+          <w:rFonts w:cs="Laksaman"/>
           <w:cs/>
         </w:rPr>
         <w:lastRenderedPageBreak/>
-        <w:t xml:space="preserve">โจทย์ที่ </w:t>
-      </w:r>
-      <w:r>
-        <w:rPr>
-          <w:rFonts w:hint="cs"/>
+        <w:t xml:space="preserve">ข้อที่ </w:t>
+      </w:r>
+      <w:r>
+        <w:rPr>
+          <w:rFonts w:cs="Laksaman" w:hint="cs"/>
+          <w:cs/>
         </w:rPr>
         <w:t>3</w:t>
       </w:r>
     </w:p>
     <w:p>
+      <w:r>
+        <w:rPr>
+          <w:rFonts w:hint="cs"/>
+          <w:cs/>
+        </w:rPr>
+        <w:t xml:space="preserve"> </w:t>
+      </w:r>
+      <w:r>
+        <w:rPr>
+          <w:rFonts w:cs="Laksaman"/>
+          <w:cs/>
+        </w:rPr>
+        <w:t>ให้เขียนการทำงานของโปรแกรมแสดงรูปผีเสื้อที่มีขนาดตามตัวเลขที่ป้อน</w:t>
+      </w:r>
+    </w:p>
+    <w:p>
+      <w:pPr>
+        <w:jc w:val="center"/>
+        <w:rPr>
+          <w:cs/>
+        </w:rPr>
+      </w:pPr>
+      <w:r>
+        <w:rPr>
+          <w:rFonts w:cs="Laksaman" w:hint="cs"/>
+          <w:noProof/>
+          <w:cs/>
+        </w:rPr>
+        <w:drawing>
+          <wp:inline distT="0" distB="0" distL="0" distR="0" wp14:anchorId="5EA170E0" wp14:editId="46F95ACC">
+            <wp:extent cx="3790490" cy="2103120"/>
+            <wp:effectExtent l="0" t="0" r="635" b="0"/>
+            <wp:docPr id="1" name="Picture 1"/>
+            <wp:cNvGraphicFramePr>
+              <a:graphicFrameLocks xmlns:a="http://schemas.openxmlformats.org/drawingml/2006/main" noChangeAspect="1"/>
+            </wp:cNvGraphicFramePr>
+            <a:graphic xmlns:a="http://schemas.openxmlformats.org/drawingml/2006/main">
+              <a:graphicData uri="http://schemas.openxmlformats.org/drawingml/2006/picture">
+                <pic:pic xmlns:pic="http://schemas.openxmlformats.org/drawingml/2006/picture">
+                  <pic:nvPicPr>
+                    <pic:cNvPr id="0" name="Picture 4"/>
+                    <pic:cNvPicPr>
+                      <a:picLocks noChangeAspect="1" noChangeArrowheads="1"/>
+                    </pic:cNvPicPr>
+                  </pic:nvPicPr>
+                  <pic:blipFill>
+                    <a:blip r:embed="rId11">
+                      <a:extLst>
+                        <a:ext uri="{28A0092B-C50C-407E-A947-70E740481C1C}">
+                          <a14:useLocalDpi xmlns:a14="http://schemas.microsoft.com/office/drawing/2010/main" val="0"/>
+                        </a:ext>
+                      </a:extLst>
+                    </a:blip>
+                    <a:srcRect/>
+                    <a:stretch>
+                      <a:fillRect/>
+                    </a:stretch>
+                  </pic:blipFill>
+                  <pic:spPr bwMode="auto">
+                    <a:xfrm>
+                      <a:off x="0" y="0"/>
+                      <a:ext cx="3880022" cy="2152796"/>
+                    </a:xfrm>
+                    <a:prstGeom prst="rect">
+                      <a:avLst/>
+                    </a:prstGeom>
+                    <a:noFill/>
+                    <a:ln>
+                      <a:noFill/>
+                    </a:ln>
+                  </pic:spPr>
+                </pic:pic>
+              </a:graphicData>
+            </a:graphic>
+          </wp:inline>
+        </w:drawing>
+      </w:r>
+    </w:p>
+    <w:p>
       <w:pPr>
         <w:pStyle w:val="Heading2"/>
       </w:pPr>
@@ -1433,9 +3292,15 @@
         <w:t xml:space="preserve">โดยที่ </w:t>
       </w:r>
       <w:r>
+        <w:t>|</w:t>
+      </w:r>
+      <w:r>
         <w:t>y</w:t>
       </w:r>
       <w:r>
+        <w:t>|</w:t>
+      </w:r>
+      <w:r>
         <w:rPr>
           <w:cs/>
         </w:rPr>
@@ -1451,7 +3316,7 @@
         <w:t xml:space="preserve"> </w:t>
       </w:r>
       <w:r>
-        <w:t>|n</w:t>
+        <w:t>n</w:t>
       </w:r>
       <w:r>
         <w:rPr>
@@ -1469,7 +3334,7 @@
         <w:t xml:space="preserve"> </w:t>
       </w:r>
       <w:r>
-        <w:t>1|</w:t>
+        <w:t>1</w:t>
       </w:r>
       <w:r>
         <w:rPr>
@@ -1485,9 +3350,15 @@
         <w:t xml:space="preserve">และ </w:t>
       </w:r>
       <w:r>
+        <w:t>|</w:t>
+      </w:r>
+      <w:r>
         <w:t>x</w:t>
       </w:r>
       <w:r>
+        <w:t>|</w:t>
+      </w:r>
+      <w:r>
         <w:rPr>
           <w:cs/>
         </w:rPr>
@@ -1503,7 +3374,7 @@
         <w:t xml:space="preserve"> </w:t>
       </w:r>
       <w:r>
-        <w:t>|n</w:t>
+        <w:t>n</w:t>
       </w:r>
       <w:r>
         <w:rPr>
@@ -1521,7 +3392,7 @@
         <w:t xml:space="preserve"> </w:t>
       </w:r>
       <w:r>
-        <w:t>1|</w:t>
+        <w:t>1</w:t>
       </w:r>
       <w:r>
         <w:rPr>
@@ -1540,12 +3411,420 @@
           <w:cs/>
         </w:rPr>
       </w:pPr>
+      <w:r>
+        <w:rPr>
+          <w:noProof/>
+        </w:rPr>
+        <mc:AlternateContent>
+          <mc:Choice Requires="wps">
+            <w:drawing>
+              <wp:anchor distT="0" distB="0" distL="114300" distR="114300" simplePos="0" relativeHeight="251668480" behindDoc="0" locked="0" layoutInCell="1" allowOverlap="1" wp14:anchorId="405FAA0A" wp14:editId="3EF6DC84">
+                <wp:simplePos x="0" y="0"/>
+                <wp:positionH relativeFrom="column">
+                  <wp:posOffset>3764280</wp:posOffset>
+                </wp:positionH>
+                <wp:positionV relativeFrom="paragraph">
+                  <wp:posOffset>160655</wp:posOffset>
+                </wp:positionV>
+                <wp:extent cx="365760" cy="243840"/>
+                <wp:effectExtent l="3810" t="0" r="38100" b="38100"/>
+                <wp:wrapNone/>
+                <wp:docPr id="7" name="Arrow: Right 7"/>
+                <wp:cNvGraphicFramePr/>
+                <a:graphic xmlns:a="http://schemas.openxmlformats.org/drawingml/2006/main">
+                  <a:graphicData uri="http://schemas.microsoft.com/office/word/2010/wordprocessingShape">
+                    <wps:wsp>
+                      <wps:cNvSpPr/>
+                      <wps:spPr>
+                        <a:xfrm rot="5400000">
+                          <a:off x="0" y="0"/>
+                          <a:ext cx="365760" cy="243840"/>
+                        </a:xfrm>
+                        <a:prstGeom prst="rightArrow">
+                          <a:avLst/>
+                        </a:prstGeom>
+                        <a:ln w="9525"/>
+                      </wps:spPr>
+                      <wps:style>
+                        <a:lnRef idx="2">
+                          <a:schemeClr val="dk1"/>
+                        </a:lnRef>
+                        <a:fillRef idx="1">
+                          <a:schemeClr val="lt1"/>
+                        </a:fillRef>
+                        <a:effectRef idx="0">
+                          <a:schemeClr val="dk1"/>
+                        </a:effectRef>
+                        <a:fontRef idx="minor">
+                          <a:schemeClr val="dk1"/>
+                        </a:fontRef>
+                      </wps:style>
+                      <wps:bodyPr rot="0" spcFirstLastPara="0" vertOverflow="overflow" horzOverflow="overflow" vert="horz" wrap="square" lIns="91440" tIns="45720" rIns="91440" bIns="45720" numCol="1" spcCol="0" rtlCol="0" fromWordArt="0" anchor="ctr" anchorCtr="0" forceAA="0" compatLnSpc="1">
+                        <a:prstTxWarp prst="textNoShape">
+                          <a:avLst/>
+                        </a:prstTxWarp>
+                        <a:noAutofit/>
+                      </wps:bodyPr>
+                    </wps:wsp>
+                  </a:graphicData>
+                </a:graphic>
+              </wp:anchor>
+            </w:drawing>
+          </mc:Choice>
+          <mc:Fallback>
+            <w:pict>
+              <v:shape w14:anchorId="6CE6623D" id="Arrow: Right 7" o:spid="_x0000_s1026" type="#_x0000_t13" style="position:absolute;margin-left:296.4pt;margin-top:12.65pt;width:28.8pt;height:19.2pt;rotation:90;z-index:251668480;visibility:visible;mso-wrap-style:square;mso-wrap-distance-left:9pt;mso-wrap-distance-top:0;mso-wrap-distance-right:9pt;mso-wrap-distance-bottom:0;mso-position-horizontal:absolute;mso-position-horizontal-relative:text;mso-position-vertical:absolute;mso-position-vertical-relative:text;v-text-anchor:middle" o:gfxdata="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" adj="14400" fillcolor="white [3201]" strokecolor="black [3200]"/>
+            </w:pict>
+          </mc:Fallback>
+        </mc:AlternateContent>
+      </w:r>
     </w:p>
     <w:p>
       <w:pPr>
         <w:pStyle w:val="Heading2"/>
       </w:pPr>
       <w:r>
+        <w:rPr>
+          <w:noProof/>
+        </w:rPr>
+        <mc:AlternateContent>
+          <mc:Choice Requires="wps">
+            <w:drawing>
+              <wp:anchor distT="45720" distB="45720" distL="114300" distR="114300" simplePos="0" relativeHeight="251666432" behindDoc="0" locked="0" layoutInCell="1" allowOverlap="1" wp14:anchorId="73C8A25B" wp14:editId="616DA7F9">
+                <wp:simplePos x="0" y="0"/>
+                <wp:positionH relativeFrom="column">
+                  <wp:posOffset>2621280</wp:posOffset>
+                </wp:positionH>
+                <wp:positionV relativeFrom="paragraph">
+                  <wp:posOffset>318135</wp:posOffset>
+                </wp:positionV>
+                <wp:extent cx="2682240" cy="1404620"/>
+                <wp:effectExtent l="0" t="0" r="22860" b="19050"/>
+                <wp:wrapNone/>
+                <wp:docPr id="6" name="Text Box 2"/>
+                <wp:cNvGraphicFramePr>
+                  <a:graphicFrameLocks xmlns:a="http://schemas.openxmlformats.org/drawingml/2006/main"/>
+                </wp:cNvGraphicFramePr>
+                <a:graphic xmlns:a="http://schemas.openxmlformats.org/drawingml/2006/main">
+                  <a:graphicData uri="http://schemas.microsoft.com/office/word/2010/wordprocessingShape">
+                    <wps:wsp>
+                      <wps:cNvSpPr txBox="1">
+                        <a:spLocks noChangeArrowheads="1"/>
+                      </wps:cNvSpPr>
+                      <wps:spPr bwMode="auto">
+                        <a:xfrm>
+                          <a:off x="0" y="0"/>
+                          <a:ext cx="2682240" cy="1404620"/>
+                        </a:xfrm>
+                        <a:prstGeom prst="rect">
+                          <a:avLst/>
+                        </a:prstGeom>
+                        <a:solidFill>
+                          <a:srgbClr val="FFFFFF"/>
+                        </a:solidFill>
+                        <a:ln w="9525">
+                          <a:solidFill>
+                            <a:schemeClr val="tx1"/>
+                          </a:solidFill>
+                          <a:miter lim="800000"/>
+                          <a:headEnd/>
+                          <a:tailEnd/>
+                        </a:ln>
+                      </wps:spPr>
+                      <wps:txbx>
+                        <w:txbxContent>
+                          <w:p>
+                            <w:pPr>
+                              <w:pStyle w:val="Pseudocode"/>
+                              <w:tabs>
+                                <w:tab w:val="left" w:pos="1980"/>
+                              </w:tabs>
+                            </w:pPr>
+                            <w:r>
+                              <w:rPr>
+                                <w:rFonts w:hint="cs"/>
+                                <w:cs/>
+                              </w:rPr>
+                              <w:t xml:space="preserve">ให้ขอบเขตแกน </w:t>
+                            </w:r>
+                            <w:r>
+                              <w:t>x,</w:t>
+                            </w:r>
+                            <w:r>
+                              <w:rPr>
+                                <w:rFonts w:hint="cs"/>
+                                <w:cs/>
+                              </w:rPr>
+                              <w:t xml:space="preserve"> </w:t>
+                            </w:r>
+                            <w:r>
+                              <w:t>y</w:t>
+                            </w:r>
+                            <w:r>
+                              <w:rPr>
+                                <w:rFonts w:hint="cs"/>
+                                <w:cs/>
+                              </w:rPr>
+                              <w:t xml:space="preserve"> คือ </w:t>
+                            </w:r>
+                            <w:r>
+                              <w:t xml:space="preserve">[-n+1, </w:t>
+                            </w:r>
+                            <w:r>
+                              <w:rPr>
+                                <w:rFonts w:hint="cs"/>
+                                <w:cs/>
+                              </w:rPr>
+                              <w:t xml:space="preserve"> </w:t>
+                            </w:r>
+                            <w:r>
+                              <w:t>n-1]</w:t>
+                            </w:r>
+                            <w:r>
+                              <w:rPr>
+                                <w:rFonts w:hint="cs"/>
+                                <w:cs/>
+                              </w:rPr>
+                              <w:t xml:space="preserve"> </w:t>
+                            </w:r>
+                            <w:r>
+                              <w:rPr>
+                                <w:rFonts w:hint="cs"/>
+                                <w:cs/>
+                              </w:rPr>
+                              <w:t xml:space="preserve">โดยถ้า </w:t>
+                            </w:r>
+                            <w:r>
+                              <w:t>|y|</w:t>
+                            </w:r>
+                            <w:r>
+                              <w:rPr>
+                                <w:cs/>
+                              </w:rPr>
+                              <w:t xml:space="preserve"> </w:t>
+                            </w:r>
+                            <w:r>
+                              <w:t>&lt;=</w:t>
+                            </w:r>
+                            <w:r>
+                              <w:rPr>
+                                <w:cs/>
+                              </w:rPr>
+                              <w:t xml:space="preserve"> </w:t>
+                            </w:r>
+                            <w:r>
+                              <w:t>|x|</w:t>
+                            </w:r>
+                            <w:r>
+                              <w:rPr>
+                                <w:cs/>
+                              </w:rPr>
+                              <w:tab/>
+                            </w:r>
+                            <w:r>
+                              <w:rPr>
+                                <w:rFonts w:hint="cs"/>
+                                <w:cs/>
+                              </w:rPr>
+                              <w:t>จะแสดง *</w:t>
+                            </w:r>
+                          </w:p>
+                          <w:p>
+                            <w:pPr>
+                              <w:pStyle w:val="Pseudocode"/>
+                              <w:tabs>
+                                <w:tab w:val="right" w:pos="1800"/>
+                                <w:tab w:val="left" w:pos="1980"/>
+                              </w:tabs>
+                            </w:pPr>
+                            <w:r>
+                              <w:rPr>
+                                <w:cs/>
+                              </w:rPr>
+                              <w:tab/>
+                            </w:r>
+                            <w:r>
+                              <w:rPr>
+                                <w:rFonts w:hint="cs"/>
+                                <w:cs/>
+                              </w:rPr>
+                              <w:t>นอกเหนือจากนั้น</w:t>
+                            </w:r>
+                            <w:r>
+                              <w:rPr>
+                                <w:cs/>
+                              </w:rPr>
+                              <w:tab/>
+                            </w:r>
+                            <w:r>
+                              <w:rPr>
+                                <w:rFonts w:hint="cs"/>
+                                <w:cs/>
+                              </w:rPr>
+                              <w:t>จะแสดงเว้นวรรค</w:t>
+                            </w:r>
+                          </w:p>
+                        </w:txbxContent>
+                      </wps:txbx>
+                      <wps:bodyPr rot="0" vert="horz" wrap="square" lIns="91440" tIns="45720" rIns="91440" bIns="45720" anchor="t" anchorCtr="0">
+                        <a:spAutoFit/>
+                      </wps:bodyPr>
+                    </wps:wsp>
+                  </a:graphicData>
+                </a:graphic>
+                <wp14:sizeRelH relativeFrom="margin">
+                  <wp14:pctWidth>0</wp14:pctWidth>
+                </wp14:sizeRelH>
+                <wp14:sizeRelV relativeFrom="margin">
+                  <wp14:pctHeight>20000</wp14:pctHeight>
+                </wp14:sizeRelV>
+              </wp:anchor>
+            </w:drawing>
+          </mc:Choice>
+          <mc:Fallback>
+            <w:pict>
+              <v:shape w14:anchorId="73C8A25B" id="_x0000_s1029" type="#_x0000_t202" style="position:absolute;margin-left:206.4pt;margin-top:25.05pt;width:211.2pt;height:110.6pt;z-index:251666432;visibility:visible;mso-wrap-style:square;mso-width-percent:0;mso-height-percent:200;mso-wrap-distance-left:9pt;mso-wrap-distance-top:3.6pt;mso-wrap-distance-right:9pt;mso-wrap-distance-bottom:3.6pt;mso-position-horizontal:absolute;mso-position-horizontal-relative:text;mso-position-vertical:absolute;mso-position-vertical-relative:text;mso-width-percent:0;mso-height-percent:200;mso-width-relative:margin;mso-height-relative:margin;v-text-anchor:top" o:gfxdata="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" strokecolor="black [3213]">
+                <v:textbox style="mso-fit-shape-to-text:t">
+                  <w:txbxContent>
+                    <w:p>
+                      <w:pPr>
+                        <w:pStyle w:val="Pseudocode"/>
+                        <w:tabs>
+                          <w:tab w:val="left" w:pos="1980"/>
+                        </w:tabs>
+                      </w:pPr>
+                      <w:r>
+                        <w:rPr>
+                          <w:rFonts w:hint="cs"/>
+                          <w:cs/>
+                        </w:rPr>
+                        <w:t xml:space="preserve">ให้ขอบเขตแกน </w:t>
+                      </w:r>
+                      <w:r>
+                        <w:t>x,</w:t>
+                      </w:r>
+                      <w:r>
+                        <w:rPr>
+                          <w:rFonts w:hint="cs"/>
+                          <w:cs/>
+                        </w:rPr>
+                        <w:t xml:space="preserve"> </w:t>
+                      </w:r>
+                      <w:r>
+                        <w:t>y</w:t>
+                      </w:r>
+                      <w:r>
+                        <w:rPr>
+                          <w:rFonts w:hint="cs"/>
+                          <w:cs/>
+                        </w:rPr>
+                        <w:t xml:space="preserve"> คือ </w:t>
+                      </w:r>
+                      <w:r>
+                        <w:t xml:space="preserve">[-n+1, </w:t>
+                      </w:r>
+                      <w:r>
+                        <w:rPr>
+                          <w:rFonts w:hint="cs"/>
+                          <w:cs/>
+                        </w:rPr>
+                        <w:t xml:space="preserve"> </w:t>
+                      </w:r>
+                      <w:r>
+                        <w:t>n-1]</w:t>
+                      </w:r>
+                      <w:r>
+                        <w:rPr>
+                          <w:rFonts w:hint="cs"/>
+                          <w:cs/>
+                        </w:rPr>
+                        <w:t xml:space="preserve"> </w:t>
+                      </w:r>
+                      <w:r>
+                        <w:rPr>
+                          <w:rFonts w:hint="cs"/>
+                          <w:cs/>
+                        </w:rPr>
+                        <w:t xml:space="preserve">โดยถ้า </w:t>
+                      </w:r>
+                      <w:r>
+                        <w:t>|y|</w:t>
+                      </w:r>
+                      <w:r>
+                        <w:rPr>
+                          <w:cs/>
+                        </w:rPr>
+                        <w:t xml:space="preserve"> </w:t>
+                      </w:r>
+                      <w:r>
+                        <w:t>&lt;=</w:t>
+                      </w:r>
+                      <w:r>
+                        <w:rPr>
+                          <w:cs/>
+                        </w:rPr>
+                        <w:t xml:space="preserve"> </w:t>
+                      </w:r>
+                      <w:r>
+                        <w:t>|x|</w:t>
+                      </w:r>
+                      <w:r>
+                        <w:rPr>
+                          <w:cs/>
+                        </w:rPr>
+                        <w:tab/>
+                      </w:r>
+                      <w:r>
+                        <w:rPr>
+                          <w:rFonts w:hint="cs"/>
+                          <w:cs/>
+                        </w:rPr>
+                        <w:t>จะแสดง *</w:t>
+                      </w:r>
+                    </w:p>
+                    <w:p>
+                      <w:pPr>
+                        <w:pStyle w:val="Pseudocode"/>
+                        <w:tabs>
+                          <w:tab w:val="right" w:pos="1800"/>
+                          <w:tab w:val="left" w:pos="1980"/>
+                        </w:tabs>
+                      </w:pPr>
+                      <w:r>
+                        <w:rPr>
+                          <w:cs/>
+                        </w:rPr>
+                        <w:tab/>
+                      </w:r>
+                      <w:r>
+                        <w:rPr>
+                          <w:rFonts w:hint="cs"/>
+                          <w:cs/>
+                        </w:rPr>
+                        <w:t>นอกเหนือจากนั้น</w:t>
+                      </w:r>
+                      <w:r>
+                        <w:rPr>
+                          <w:cs/>
+                        </w:rPr>
+                        <w:tab/>
+                      </w:r>
+                      <w:r>
+                        <w:rPr>
+                          <w:rFonts w:hint="cs"/>
+                          <w:cs/>
+                        </w:rPr>
+                        <w:t>จะแสดงเว้นวรรค</w:t>
+                      </w:r>
+                    </w:p>
+                  </w:txbxContent>
+                </v:textbox>
+              </v:shape>
+            </w:pict>
+          </mc:Fallback>
+        </mc:AlternateContent>
+      </w:r>
+      <w:r>
         <w:t>Simple</w:t>
       </w:r>
       <w:r>
@@ -1621,6 +3900,57 @@
         <w:t xml:space="preserve"> </w:t>
       </w:r>
       <w:r>
+        <w:t>n</w:t>
+      </w:r>
+      <w:r>
+        <w:rPr>
+          <w:cs/>
+        </w:rPr>
+        <w:t xml:space="preserve"> </w:t>
+      </w:r>
+      <w:r>
+        <w:t>-</w:t>
+      </w:r>
+      <w:r>
+        <w:rPr>
+          <w:cs/>
+        </w:rPr>
+        <w:t xml:space="preserve"> </w:t>
+      </w:r>
+      <w:r>
+        <w:t>1</w:t>
+      </w:r>
+    </w:p>
+    <w:p>
+      <w:pPr>
+        <w:pStyle w:val="EmphasizedPseudocode"/>
+      </w:pPr>
+      <w:r>
+        <w:rPr>
+          <w:rFonts w:hint="cs"/>
+          <w:cs/>
+        </w:rPr>
+        <w:t xml:space="preserve">ทำซ้ำถ้า </w:t>
+      </w:r>
+      <w:r>
+        <w:t>y</w:t>
+      </w:r>
+      <w:r>
+        <w:rPr>
+          <w:cs/>
+        </w:rPr>
+        <w:t xml:space="preserve"> </w:t>
+      </w:r>
+      <w:r>
+        <w:t>&gt;=</w:t>
+      </w:r>
+      <w:r>
+        <w:rPr>
+          <w:cs/>
+        </w:rPr>
+        <w:t xml:space="preserve"> </w:t>
+      </w:r>
+      <w:r>
         <w:t>-n</w:t>
       </w:r>
       <w:r>
@@ -1631,57 +3961,6 @@
       </w:r>
       <w:r>
         <w:t>+</w:t>
-      </w:r>
-      <w:r>
-        <w:rPr>
-          <w:cs/>
-        </w:rPr>
-        <w:t xml:space="preserve"> </w:t>
-      </w:r>
-      <w:r>
-        <w:t>1</w:t>
-      </w:r>
-    </w:p>
-    <w:p>
-      <w:pPr>
-        <w:pStyle w:val="EmphasizedPseudocode"/>
-      </w:pPr>
-      <w:r>
-        <w:rPr>
-          <w:rFonts w:hint="cs"/>
-          <w:cs/>
-        </w:rPr>
-        <w:t xml:space="preserve">ทำซ้ำถ้า </w:t>
-      </w:r>
-      <w:r>
-        <w:t>y</w:t>
-      </w:r>
-      <w:r>
-        <w:rPr>
-          <w:cs/>
-        </w:rPr>
-        <w:t xml:space="preserve"> </w:t>
-      </w:r>
-      <w:r>
-        <w:t>&lt;=</w:t>
-      </w:r>
-      <w:r>
-        <w:rPr>
-          <w:cs/>
-        </w:rPr>
-        <w:t xml:space="preserve"> </w:t>
-      </w:r>
-      <w:r>
-        <w:t>n</w:t>
-      </w:r>
-      <w:r>
-        <w:rPr>
-          <w:cs/>
-        </w:rPr>
-        <w:t xml:space="preserve"> </w:t>
-      </w:r>
-      <w:r>
-        <w:t>–</w:t>
       </w:r>
       <w:r>
         <w:rPr>
@@ -1758,6 +4037,73 @@
         </w:tabs>
       </w:pPr>
       <w:r>
+        <w:rPr>
+          <w:noProof/>
+        </w:rPr>
+        <mc:AlternateContent>
+          <mc:Choice Requires="wps">
+            <w:drawing>
+              <wp:anchor distT="0" distB="0" distL="114300" distR="114300" simplePos="0" relativeHeight="251680768" behindDoc="0" locked="0" layoutInCell="1" allowOverlap="1" wp14:anchorId="0975A5F7" wp14:editId="6E979758">
+                <wp:simplePos x="0" y="0"/>
+                <wp:positionH relativeFrom="column">
+                  <wp:posOffset>3764280</wp:posOffset>
+                </wp:positionH>
+                <wp:positionV relativeFrom="paragraph">
+                  <wp:posOffset>48895</wp:posOffset>
+                </wp:positionV>
+                <wp:extent cx="365760" cy="243840"/>
+                <wp:effectExtent l="3810" t="0" r="38100" b="38100"/>
+                <wp:wrapNone/>
+                <wp:docPr id="14" name="Arrow: Right 14"/>
+                <wp:cNvGraphicFramePr/>
+                <a:graphic xmlns:a="http://schemas.openxmlformats.org/drawingml/2006/main">
+                  <a:graphicData uri="http://schemas.microsoft.com/office/word/2010/wordprocessingShape">
+                    <wps:wsp>
+                      <wps:cNvSpPr/>
+                      <wps:spPr>
+                        <a:xfrm rot="5400000">
+                          <a:off x="0" y="0"/>
+                          <a:ext cx="365760" cy="243840"/>
+                        </a:xfrm>
+                        <a:prstGeom prst="rightArrow">
+                          <a:avLst/>
+                        </a:prstGeom>
+                        <a:ln w="9525"/>
+                      </wps:spPr>
+                      <wps:style>
+                        <a:lnRef idx="2">
+                          <a:schemeClr val="dk1"/>
+                        </a:lnRef>
+                        <a:fillRef idx="1">
+                          <a:schemeClr val="lt1"/>
+                        </a:fillRef>
+                        <a:effectRef idx="0">
+                          <a:schemeClr val="dk1"/>
+                        </a:effectRef>
+                        <a:fontRef idx="minor">
+                          <a:schemeClr val="dk1"/>
+                        </a:fontRef>
+                      </wps:style>
+                      <wps:bodyPr rot="0" spcFirstLastPara="0" vertOverflow="overflow" horzOverflow="overflow" vert="horz" wrap="square" lIns="91440" tIns="45720" rIns="91440" bIns="45720" numCol="1" spcCol="0" rtlCol="0" fromWordArt="0" anchor="ctr" anchorCtr="0" forceAA="0" compatLnSpc="1">
+                        <a:prstTxWarp prst="textNoShape">
+                          <a:avLst/>
+                        </a:prstTxWarp>
+                        <a:noAutofit/>
+                      </wps:bodyPr>
+                    </wps:wsp>
+                  </a:graphicData>
+                </a:graphic>
+              </wp:anchor>
+            </w:drawing>
+          </mc:Choice>
+          <mc:Fallback>
+            <w:pict>
+              <v:shape w14:anchorId="39C88A62" id="Arrow: Right 14" o:spid="_x0000_s1026" type="#_x0000_t13" style="position:absolute;margin-left:296.4pt;margin-top:3.85pt;width:28.8pt;height:19.2pt;rotation:90;z-index:251680768;visibility:visible;mso-wrap-style:square;mso-wrap-distance-left:9pt;mso-wrap-distance-top:0;mso-wrap-distance-right:9pt;mso-wrap-distance-bottom:0;mso-position-horizontal:absolute;mso-position-horizontal-relative:text;mso-position-vertical:absolute;mso-position-vertical-relative:text;v-text-anchor:middle" o:gfxdata="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" adj="14400" fillcolor="white [3201]" strokecolor="black [3200]"/>
+            </w:pict>
+          </mc:Fallback>
+        </mc:AlternateContent>
+      </w:r>
+      <w:r>
         <w:tab/>
       </w:r>
       <w:r>
@@ -1854,6 +4200,975 @@
         </w:tabs>
       </w:pPr>
       <w:r>
+        <w:rPr>
+          <w:noProof/>
+        </w:rPr>
+        <mc:AlternateContent>
+          <mc:Choice Requires="wps">
+            <w:drawing>
+              <wp:anchor distT="45720" distB="45720" distL="114300" distR="114300" simplePos="0" relativeHeight="251678720" behindDoc="0" locked="0" layoutInCell="1" allowOverlap="1" wp14:anchorId="320078CA" wp14:editId="68B983EF">
+                <wp:simplePos x="0" y="0"/>
+                <wp:positionH relativeFrom="column">
+                  <wp:posOffset>2621280</wp:posOffset>
+                </wp:positionH>
+                <wp:positionV relativeFrom="paragraph">
+                  <wp:posOffset>5080</wp:posOffset>
+                </wp:positionV>
+                <wp:extent cx="2682240" cy="1404620"/>
+                <wp:effectExtent l="0" t="0" r="22860" b="26670"/>
+                <wp:wrapNone/>
+                <wp:docPr id="13" name="Text Box 2"/>
+                <wp:cNvGraphicFramePr>
+                  <a:graphicFrameLocks xmlns:a="http://schemas.openxmlformats.org/drawingml/2006/main"/>
+                </wp:cNvGraphicFramePr>
+                <a:graphic xmlns:a="http://schemas.openxmlformats.org/drawingml/2006/main">
+                  <a:graphicData uri="http://schemas.microsoft.com/office/word/2010/wordprocessingShape">
+                    <wps:wsp>
+                      <wps:cNvSpPr txBox="1">
+                        <a:spLocks noChangeArrowheads="1"/>
+                      </wps:cNvSpPr>
+                      <wps:spPr bwMode="auto">
+                        <a:xfrm>
+                          <a:off x="0" y="0"/>
+                          <a:ext cx="2682240" cy="1404620"/>
+                        </a:xfrm>
+                        <a:prstGeom prst="rect">
+                          <a:avLst/>
+                        </a:prstGeom>
+                        <a:solidFill>
+                          <a:srgbClr val="FFFFFF"/>
+                        </a:solidFill>
+                        <a:ln w="9525">
+                          <a:solidFill>
+                            <a:schemeClr val="tx1"/>
+                          </a:solidFill>
+                          <a:miter lim="800000"/>
+                          <a:headEnd/>
+                          <a:tailEnd/>
+                        </a:ln>
+                      </wps:spPr>
+                      <wps:txbx>
+                        <w:txbxContent>
+                          <w:p>
+                            <w:pPr>
+                              <w:pStyle w:val="Pseudocode"/>
+                            </w:pPr>
+                            <w:r>
+                              <w:rPr>
+                                <w:rFonts w:cs="Laksaman"/>
+                                <w:cs/>
+                              </w:rPr>
+                              <w:t xml:space="preserve">ให้ </w:t>
+                            </w:r>
+                            <w:r>
+                              <w:t>y</w:t>
+                            </w:r>
+                            <w:r>
+                              <w:rPr>
+                                <w:cs/>
+                              </w:rPr>
+                              <w:t xml:space="preserve"> </w:t>
+                            </w:r>
+                            <w:r>
+                              <w:t>=</w:t>
+                            </w:r>
+                            <w:r>
+                              <w:rPr>
+                                <w:cs/>
+                              </w:rPr>
+                              <w:t xml:space="preserve"> </w:t>
+                            </w:r>
+                            <w:r>
+                              <w:t>n</w:t>
+                            </w:r>
+                            <w:r>
+                              <w:rPr>
+                                <w:cs/>
+                              </w:rPr>
+                              <w:t xml:space="preserve"> </w:t>
+                            </w:r>
+                            <w:r>
+                              <w:t>-</w:t>
+                            </w:r>
+                            <w:r>
+                              <w:rPr>
+                                <w:cs/>
+                              </w:rPr>
+                              <w:t xml:space="preserve"> </w:t>
+                            </w:r>
+                            <w:r>
+                              <w:rPr>
+                                <w:rFonts w:cs="Laksaman"/>
+                                <w:cs/>
+                              </w:rPr>
+                              <w:t>1</w:t>
+                            </w:r>
+                          </w:p>
+                          <w:p>
+                            <w:pPr>
+                              <w:pStyle w:val="Pseudocode"/>
+                            </w:pPr>
+                            <w:r>
+                              <w:rPr>
+                                <w:rFonts w:cs="Laksaman"/>
+                                <w:cs/>
+                              </w:rPr>
+                              <w:t xml:space="preserve">ทำซ้ำถ้า </w:t>
+                            </w:r>
+                            <w:r>
+                              <w:t>y</w:t>
+                            </w:r>
+                            <w:r>
+                              <w:rPr>
+                                <w:cs/>
+                              </w:rPr>
+                              <w:t xml:space="preserve"> </w:t>
+                            </w:r>
+                            <w:r>
+                              <w:t>&gt;=</w:t>
+                            </w:r>
+                            <w:r>
+                              <w:rPr>
+                                <w:cs/>
+                              </w:rPr>
+                              <w:t xml:space="preserve"> </w:t>
+                            </w:r>
+                            <w:r>
+                              <w:t>-n</w:t>
+                            </w:r>
+                            <w:r>
+                              <w:rPr>
+                                <w:cs/>
+                              </w:rPr>
+                              <w:t xml:space="preserve"> </w:t>
+                            </w:r>
+                            <w:r>
+                              <w:t>+</w:t>
+                            </w:r>
+                            <w:r>
+                              <w:rPr>
+                                <w:cs/>
+                              </w:rPr>
+                              <w:t xml:space="preserve"> </w:t>
+                            </w:r>
+                            <w:r>
+                              <w:rPr>
+                                <w:rFonts w:cs="Laksaman"/>
+                                <w:cs/>
+                              </w:rPr>
+                              <w:t>1</w:t>
+                            </w:r>
+                          </w:p>
+                          <w:p>
+                            <w:pPr>
+                              <w:pStyle w:val="Pseudocode"/>
+                              <w:tabs>
+                                <w:tab w:val="left" w:pos="360"/>
+                              </w:tabs>
+                            </w:pPr>
+                            <w:r>
+                              <w:rPr>
+                                <w:rFonts w:cs="Laksaman"/>
+                                <w:cs/>
+                              </w:rPr>
+                              <w:tab/>
+                              <w:t xml:space="preserve">ให้ </w:t>
+                            </w:r>
+                            <w:r>
+                              <w:t>x</w:t>
+                            </w:r>
+                            <w:r>
+                              <w:rPr>
+                                <w:cs/>
+                              </w:rPr>
+                              <w:t xml:space="preserve"> </w:t>
+                            </w:r>
+                            <w:r>
+                              <w:t>=</w:t>
+                            </w:r>
+                            <w:r>
+                              <w:rPr>
+                                <w:cs/>
+                              </w:rPr>
+                              <w:t xml:space="preserve"> </w:t>
+                            </w:r>
+                            <w:r>
+                              <w:t>-n</w:t>
+                            </w:r>
+                            <w:r>
+                              <w:rPr>
+                                <w:cs/>
+                              </w:rPr>
+                              <w:t xml:space="preserve"> </w:t>
+                            </w:r>
+                            <w:r>
+                              <w:t>+</w:t>
+                            </w:r>
+                            <w:r>
+                              <w:rPr>
+                                <w:cs/>
+                              </w:rPr>
+                              <w:t xml:space="preserve"> </w:t>
+                            </w:r>
+                            <w:r>
+                              <w:rPr>
+                                <w:rFonts w:cs="Laksaman"/>
+                                <w:cs/>
+                              </w:rPr>
+                              <w:t>1</w:t>
+                            </w:r>
+                          </w:p>
+                          <w:p>
+                            <w:pPr>
+                              <w:pStyle w:val="Pseudocode"/>
+                              <w:tabs>
+                                <w:tab w:val="left" w:pos="360"/>
+                              </w:tabs>
+                            </w:pPr>
+                            <w:r>
+                              <w:rPr>
+                                <w:rFonts w:cs="Laksaman"/>
+                                <w:cs/>
+                              </w:rPr>
+                              <w:tab/>
+                              <w:t xml:space="preserve">ทำซ้ำถ้า </w:t>
+                            </w:r>
+                            <w:r>
+                              <w:t>x</w:t>
+                            </w:r>
+                            <w:r>
+                              <w:rPr>
+                                <w:cs/>
+                              </w:rPr>
+                              <w:t xml:space="preserve"> </w:t>
+                            </w:r>
+                            <w:r>
+                              <w:t>&lt;=</w:t>
+                            </w:r>
+                            <w:r>
+                              <w:rPr>
+                                <w:cs/>
+                              </w:rPr>
+                              <w:t xml:space="preserve"> </w:t>
+                            </w:r>
+                            <w:r>
+                              <w:t>n</w:t>
+                            </w:r>
+                            <w:r>
+                              <w:rPr>
+                                <w:cs/>
+                              </w:rPr>
+                              <w:t xml:space="preserve"> </w:t>
+                            </w:r>
+                            <w:r>
+                              <w:t>–</w:t>
+                            </w:r>
+                            <w:r>
+                              <w:rPr>
+                                <w:cs/>
+                              </w:rPr>
+                              <w:t xml:space="preserve"> </w:t>
+                            </w:r>
+                            <w:r>
+                              <w:rPr>
+                                <w:rFonts w:cs="Laksaman"/>
+                                <w:cs/>
+                              </w:rPr>
+                              <w:t>1</w:t>
+                            </w:r>
+                          </w:p>
+                          <w:p>
+                            <w:pPr>
+                              <w:pStyle w:val="Pseudocode"/>
+                              <w:tabs>
+                                <w:tab w:val="left" w:pos="720"/>
+                              </w:tabs>
+                            </w:pPr>
+                            <w:r>
+                              <w:rPr>
+                                <w:rFonts w:cs="Laksaman"/>
+                                <w:cs/>
+                              </w:rPr>
+                              <w:tab/>
+                              <w:t xml:space="preserve">ถ้า </w:t>
+                            </w:r>
+                            <w:r>
+                              <w:t>|y|</w:t>
+                            </w:r>
+                            <w:r>
+                              <w:rPr>
+                                <w:cs/>
+                              </w:rPr>
+                              <w:t xml:space="preserve"> </w:t>
+                            </w:r>
+                            <w:r>
+                              <w:t>&lt;=</w:t>
+                            </w:r>
+                            <w:r>
+                              <w:rPr>
+                                <w:cs/>
+                              </w:rPr>
+                              <w:t xml:space="preserve"> </w:t>
+                            </w:r>
+                            <w:r>
+                              <w:t>|x|</w:t>
+                            </w:r>
+                          </w:p>
+                          <w:p>
+                            <w:pPr>
+                              <w:pStyle w:val="Pseudocode"/>
+                              <w:tabs>
+                                <w:tab w:val="left" w:pos="1080"/>
+                              </w:tabs>
+                            </w:pPr>
+                            <w:r>
+                              <w:rPr>
+                                <w:rFonts w:cs="Laksaman"/>
+                                <w:cs/>
+                              </w:rPr>
+                              <w:tab/>
+                              <w:t>แสดงผล *</w:t>
+                            </w:r>
+                          </w:p>
+                          <w:p>
+                            <w:pPr>
+                              <w:pStyle w:val="Pseudocode"/>
+                              <w:tabs>
+                                <w:tab w:val="left" w:pos="720"/>
+                              </w:tabs>
+                            </w:pPr>
+                            <w:r>
+                              <w:rPr>
+                                <w:rFonts w:cs="Laksaman"/>
+                                <w:cs/>
+                              </w:rPr>
+                              <w:tab/>
+                              <w:t>นอกเหนือจากนั้น</w:t>
+                            </w:r>
+                          </w:p>
+                          <w:p>
+                            <w:pPr>
+                              <w:pStyle w:val="Pseudocode"/>
+                              <w:tabs>
+                                <w:tab w:val="left" w:pos="1080"/>
+                              </w:tabs>
+                            </w:pPr>
+                            <w:r>
+                              <w:rPr>
+                                <w:rFonts w:cs="Laksaman"/>
+                                <w:cs/>
+                              </w:rPr>
+                              <w:tab/>
+                              <w:t>แสดงผลเว้นวรรค</w:t>
+                            </w:r>
+                          </w:p>
+                          <w:p>
+                            <w:pPr>
+                              <w:pStyle w:val="Pseudocode"/>
+                              <w:tabs>
+                                <w:tab w:val="left" w:pos="720"/>
+                              </w:tabs>
+                            </w:pPr>
+                            <w:r>
+                              <w:rPr>
+                                <w:rFonts w:cs="Laksaman"/>
+                                <w:cs/>
+                              </w:rPr>
+                              <w:tab/>
+                            </w:r>
+                            <w:r>
+                              <w:t>x</w:t>
+                            </w:r>
+                            <w:r>
+                              <w:rPr>
+                                <w:cs/>
+                              </w:rPr>
+                              <w:t xml:space="preserve"> </w:t>
+                            </w:r>
+                            <w:r>
+                              <w:t>=</w:t>
+                            </w:r>
+                            <w:r>
+                              <w:rPr>
+                                <w:cs/>
+                              </w:rPr>
+                              <w:t xml:space="preserve"> </w:t>
+                            </w:r>
+                            <w:r>
+                              <w:t>x</w:t>
+                            </w:r>
+                            <w:r>
+                              <w:rPr>
+                                <w:cs/>
+                              </w:rPr>
+                              <w:t xml:space="preserve"> </w:t>
+                            </w:r>
+                            <w:r>
+                              <w:t>+</w:t>
+                            </w:r>
+                            <w:r>
+                              <w:rPr>
+                                <w:cs/>
+                              </w:rPr>
+                              <w:t xml:space="preserve"> </w:t>
+                            </w:r>
+                            <w:r>
+                              <w:rPr>
+                                <w:rFonts w:cs="Laksaman"/>
+                                <w:cs/>
+                              </w:rPr>
+                              <w:t>1.</w:t>
+                            </w:r>
+                          </w:p>
+                          <w:p>
+                            <w:pPr>
+                              <w:pStyle w:val="Pseudocode"/>
+                              <w:tabs>
+                                <w:tab w:val="left" w:pos="360"/>
+                              </w:tabs>
+                            </w:pPr>
+                            <w:r>
+                              <w:rPr>
+                                <w:rFonts w:cs="Laksaman"/>
+                                <w:cs/>
+                              </w:rPr>
+                              <w:tab/>
+                              <w:t>แสดงผลบรรทัดใหม่</w:t>
+                            </w:r>
+                          </w:p>
+                          <w:p>
+                            <w:pPr>
+                              <w:pStyle w:val="Pseudocode"/>
+                              <w:tabs>
+                                <w:tab w:val="left" w:pos="360"/>
+                              </w:tabs>
+                            </w:pPr>
+                            <w:r>
+                              <w:rPr>
+                                <w:rFonts w:cs="Laksaman"/>
+                                <w:cs/>
+                              </w:rPr>
+                              <w:tab/>
+                            </w:r>
+                            <w:r>
+                              <w:t>y</w:t>
+                            </w:r>
+                            <w:r>
+                              <w:rPr>
+                                <w:cs/>
+                              </w:rPr>
+                              <w:t xml:space="preserve"> </w:t>
+                            </w:r>
+                            <w:r>
+                              <w:t>=</w:t>
+                            </w:r>
+                            <w:r>
+                              <w:rPr>
+                                <w:cs/>
+                              </w:rPr>
+                              <w:t xml:space="preserve"> </w:t>
+                            </w:r>
+                            <w:r>
+                              <w:t>y</w:t>
+                            </w:r>
+                            <w:r>
+                              <w:rPr>
+                                <w:cs/>
+                              </w:rPr>
+                              <w:t xml:space="preserve"> </w:t>
+                            </w:r>
+                            <w:r>
+                              <w:t>-</w:t>
+                            </w:r>
+                            <w:r>
+                              <w:rPr>
+                                <w:cs/>
+                              </w:rPr>
+                              <w:t xml:space="preserve"> </w:t>
+                            </w:r>
+                            <w:r>
+                              <w:rPr>
+                                <w:rFonts w:cs="Laksaman"/>
+                                <w:cs/>
+                              </w:rPr>
+                              <w:t>1.</w:t>
+                            </w:r>
+                          </w:p>
+                        </w:txbxContent>
+                      </wps:txbx>
+                      <wps:bodyPr rot="0" vert="horz" wrap="square" lIns="91440" tIns="45720" rIns="91440" bIns="45720" anchor="t" anchorCtr="0">
+                        <a:spAutoFit/>
+                      </wps:bodyPr>
+                    </wps:wsp>
+                  </a:graphicData>
+                </a:graphic>
+                <wp14:sizeRelH relativeFrom="margin">
+                  <wp14:pctWidth>0</wp14:pctWidth>
+                </wp14:sizeRelH>
+                <wp14:sizeRelV relativeFrom="margin">
+                  <wp14:pctHeight>20000</wp14:pctHeight>
+                </wp14:sizeRelV>
+              </wp:anchor>
+            </w:drawing>
+          </mc:Choice>
+          <mc:Fallback>
+            <w:pict>
+              <v:shape w14:anchorId="320078CA" id="_x0000_s1030" type="#_x0000_t202" style="position:absolute;margin-left:206.4pt;margin-top:.4pt;width:211.2pt;height:110.6pt;z-index:251678720;visibility:visible;mso-wrap-style:square;mso-width-percent:0;mso-height-percent:200;mso-wrap-distance-left:9pt;mso-wrap-distance-top:3.6pt;mso-wrap-distance-right:9pt;mso-wrap-distance-bottom:3.6pt;mso-position-horizontal:absolute;mso-position-horizontal-relative:text;mso-position-vertical:absolute;mso-position-vertical-relative:text;mso-width-percent:0;mso-height-percent:200;mso-width-relative:margin;mso-height-relative:margin;v-text-anchor:top" o:gfxdata="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" strokecolor="black [3213]">
+                <v:textbox style="mso-fit-shape-to-text:t">
+                  <w:txbxContent>
+                    <w:p>
+                      <w:pPr>
+                        <w:pStyle w:val="Pseudocode"/>
+                      </w:pPr>
+                      <w:r>
+                        <w:rPr>
+                          <w:rFonts w:cs="Laksaman"/>
+                          <w:cs/>
+                        </w:rPr>
+                        <w:t xml:space="preserve">ให้ </w:t>
+                      </w:r>
+                      <w:r>
+                        <w:t>y</w:t>
+                      </w:r>
+                      <w:r>
+                        <w:rPr>
+                          <w:cs/>
+                        </w:rPr>
+                        <w:t xml:space="preserve"> </w:t>
+                      </w:r>
+                      <w:r>
+                        <w:t>=</w:t>
+                      </w:r>
+                      <w:r>
+                        <w:rPr>
+                          <w:cs/>
+                        </w:rPr>
+                        <w:t xml:space="preserve"> </w:t>
+                      </w:r>
+                      <w:r>
+                        <w:t>n</w:t>
+                      </w:r>
+                      <w:r>
+                        <w:rPr>
+                          <w:cs/>
+                        </w:rPr>
+                        <w:t xml:space="preserve"> </w:t>
+                      </w:r>
+                      <w:r>
+                        <w:t>-</w:t>
+                      </w:r>
+                      <w:r>
+                        <w:rPr>
+                          <w:cs/>
+                        </w:rPr>
+                        <w:t xml:space="preserve"> </w:t>
+                      </w:r>
+                      <w:r>
+                        <w:rPr>
+                          <w:rFonts w:cs="Laksaman"/>
+                          <w:cs/>
+                        </w:rPr>
+                        <w:t>1</w:t>
+                      </w:r>
+                    </w:p>
+                    <w:p>
+                      <w:pPr>
+                        <w:pStyle w:val="Pseudocode"/>
+                      </w:pPr>
+                      <w:r>
+                        <w:rPr>
+                          <w:rFonts w:cs="Laksaman"/>
+                          <w:cs/>
+                        </w:rPr>
+                        <w:t xml:space="preserve">ทำซ้ำถ้า </w:t>
+                      </w:r>
+                      <w:r>
+                        <w:t>y</w:t>
+                      </w:r>
+                      <w:r>
+                        <w:rPr>
+                          <w:cs/>
+                        </w:rPr>
+                        <w:t xml:space="preserve"> </w:t>
+                      </w:r>
+                      <w:r>
+                        <w:t>&gt;=</w:t>
+                      </w:r>
+                      <w:r>
+                        <w:rPr>
+                          <w:cs/>
+                        </w:rPr>
+                        <w:t xml:space="preserve"> </w:t>
+                      </w:r>
+                      <w:r>
+                        <w:t>-n</w:t>
+                      </w:r>
+                      <w:r>
+                        <w:rPr>
+                          <w:cs/>
+                        </w:rPr>
+                        <w:t xml:space="preserve"> </w:t>
+                      </w:r>
+                      <w:r>
+                        <w:t>+</w:t>
+                      </w:r>
+                      <w:r>
+                        <w:rPr>
+                          <w:cs/>
+                        </w:rPr>
+                        <w:t xml:space="preserve"> </w:t>
+                      </w:r>
+                      <w:r>
+                        <w:rPr>
+                          <w:rFonts w:cs="Laksaman"/>
+                          <w:cs/>
+                        </w:rPr>
+                        <w:t>1</w:t>
+                      </w:r>
+                    </w:p>
+                    <w:p>
+                      <w:pPr>
+                        <w:pStyle w:val="Pseudocode"/>
+                        <w:tabs>
+                          <w:tab w:val="left" w:pos="360"/>
+                        </w:tabs>
+                      </w:pPr>
+                      <w:r>
+                        <w:rPr>
+                          <w:rFonts w:cs="Laksaman"/>
+                          <w:cs/>
+                        </w:rPr>
+                        <w:tab/>
+                        <w:t xml:space="preserve">ให้ </w:t>
+                      </w:r>
+                      <w:r>
+                        <w:t>x</w:t>
+                      </w:r>
+                      <w:r>
+                        <w:rPr>
+                          <w:cs/>
+                        </w:rPr>
+                        <w:t xml:space="preserve"> </w:t>
+                      </w:r>
+                      <w:r>
+                        <w:t>=</w:t>
+                      </w:r>
+                      <w:r>
+                        <w:rPr>
+                          <w:cs/>
+                        </w:rPr>
+                        <w:t xml:space="preserve"> </w:t>
+                      </w:r>
+                      <w:r>
+                        <w:t>-n</w:t>
+                      </w:r>
+                      <w:r>
+                        <w:rPr>
+                          <w:cs/>
+                        </w:rPr>
+                        <w:t xml:space="preserve"> </w:t>
+                      </w:r>
+                      <w:r>
+                        <w:t>+</w:t>
+                      </w:r>
+                      <w:r>
+                        <w:rPr>
+                          <w:cs/>
+                        </w:rPr>
+                        <w:t xml:space="preserve"> </w:t>
+                      </w:r>
+                      <w:r>
+                        <w:rPr>
+                          <w:rFonts w:cs="Laksaman"/>
+                          <w:cs/>
+                        </w:rPr>
+                        <w:t>1</w:t>
+                      </w:r>
+                    </w:p>
+                    <w:p>
+                      <w:pPr>
+                        <w:pStyle w:val="Pseudocode"/>
+                        <w:tabs>
+                          <w:tab w:val="left" w:pos="360"/>
+                        </w:tabs>
+                      </w:pPr>
+                      <w:r>
+                        <w:rPr>
+                          <w:rFonts w:cs="Laksaman"/>
+                          <w:cs/>
+                        </w:rPr>
+                        <w:tab/>
+                        <w:t xml:space="preserve">ทำซ้ำถ้า </w:t>
+                      </w:r>
+                      <w:r>
+                        <w:t>x</w:t>
+                      </w:r>
+                      <w:r>
+                        <w:rPr>
+                          <w:cs/>
+                        </w:rPr>
+                        <w:t xml:space="preserve"> </w:t>
+                      </w:r>
+                      <w:r>
+                        <w:t>&lt;=</w:t>
+                      </w:r>
+                      <w:r>
+                        <w:rPr>
+                          <w:cs/>
+                        </w:rPr>
+                        <w:t xml:space="preserve"> </w:t>
+                      </w:r>
+                      <w:r>
+                        <w:t>n</w:t>
+                      </w:r>
+                      <w:r>
+                        <w:rPr>
+                          <w:cs/>
+                        </w:rPr>
+                        <w:t xml:space="preserve"> </w:t>
+                      </w:r>
+                      <w:r>
+                        <w:t>–</w:t>
+                      </w:r>
+                      <w:r>
+                        <w:rPr>
+                          <w:cs/>
+                        </w:rPr>
+                        <w:t xml:space="preserve"> </w:t>
+                      </w:r>
+                      <w:r>
+                        <w:rPr>
+                          <w:rFonts w:cs="Laksaman"/>
+                          <w:cs/>
+                        </w:rPr>
+                        <w:t>1</w:t>
+                      </w:r>
+                    </w:p>
+                    <w:p>
+                      <w:pPr>
+                        <w:pStyle w:val="Pseudocode"/>
+                        <w:tabs>
+                          <w:tab w:val="left" w:pos="720"/>
+                        </w:tabs>
+                      </w:pPr>
+                      <w:r>
+                        <w:rPr>
+                          <w:rFonts w:cs="Laksaman"/>
+                          <w:cs/>
+                        </w:rPr>
+                        <w:tab/>
+                        <w:t xml:space="preserve">ถ้า </w:t>
+                      </w:r>
+                      <w:r>
+                        <w:t>|y|</w:t>
+                      </w:r>
+                      <w:r>
+                        <w:rPr>
+                          <w:cs/>
+                        </w:rPr>
+                        <w:t xml:space="preserve"> </w:t>
+                      </w:r>
+                      <w:r>
+                        <w:t>&lt;=</w:t>
+                      </w:r>
+                      <w:r>
+                        <w:rPr>
+                          <w:cs/>
+                        </w:rPr>
+                        <w:t xml:space="preserve"> </w:t>
+                      </w:r>
+                      <w:r>
+                        <w:t>|x|</w:t>
+                      </w:r>
+                    </w:p>
+                    <w:p>
+                      <w:pPr>
+                        <w:pStyle w:val="Pseudocode"/>
+                        <w:tabs>
+                          <w:tab w:val="left" w:pos="1080"/>
+                        </w:tabs>
+                      </w:pPr>
+                      <w:r>
+                        <w:rPr>
+                          <w:rFonts w:cs="Laksaman"/>
+                          <w:cs/>
+                        </w:rPr>
+                        <w:tab/>
+                        <w:t>แสดงผล *</w:t>
+                      </w:r>
+                    </w:p>
+                    <w:p>
+                      <w:pPr>
+                        <w:pStyle w:val="Pseudocode"/>
+                        <w:tabs>
+                          <w:tab w:val="left" w:pos="720"/>
+                        </w:tabs>
+                      </w:pPr>
+                      <w:r>
+                        <w:rPr>
+                          <w:rFonts w:cs="Laksaman"/>
+                          <w:cs/>
+                        </w:rPr>
+                        <w:tab/>
+                        <w:t>นอกเหนือจากนั้น</w:t>
+                      </w:r>
+                    </w:p>
+                    <w:p>
+                      <w:pPr>
+                        <w:pStyle w:val="Pseudocode"/>
+                        <w:tabs>
+                          <w:tab w:val="left" w:pos="1080"/>
+                        </w:tabs>
+                      </w:pPr>
+                      <w:r>
+                        <w:rPr>
+                          <w:rFonts w:cs="Laksaman"/>
+                          <w:cs/>
+                        </w:rPr>
+                        <w:tab/>
+                        <w:t>แสดงผลเว้นวรรค</w:t>
+                      </w:r>
+                    </w:p>
+                    <w:p>
+                      <w:pPr>
+                        <w:pStyle w:val="Pseudocode"/>
+                        <w:tabs>
+                          <w:tab w:val="left" w:pos="720"/>
+                        </w:tabs>
+                      </w:pPr>
+                      <w:r>
+                        <w:rPr>
+                          <w:rFonts w:cs="Laksaman"/>
+                          <w:cs/>
+                        </w:rPr>
+                        <w:tab/>
+                      </w:r>
+                      <w:r>
+                        <w:t>x</w:t>
+                      </w:r>
+                      <w:r>
+                        <w:rPr>
+                          <w:cs/>
+                        </w:rPr>
+                        <w:t xml:space="preserve"> </w:t>
+                      </w:r>
+                      <w:r>
+                        <w:t>=</w:t>
+                      </w:r>
+                      <w:r>
+                        <w:rPr>
+                          <w:cs/>
+                        </w:rPr>
+                        <w:t xml:space="preserve"> </w:t>
+                      </w:r>
+                      <w:r>
+                        <w:t>x</w:t>
+                      </w:r>
+                      <w:r>
+                        <w:rPr>
+                          <w:cs/>
+                        </w:rPr>
+                        <w:t xml:space="preserve"> </w:t>
+                      </w:r>
+                      <w:r>
+                        <w:t>+</w:t>
+                      </w:r>
+                      <w:r>
+                        <w:rPr>
+                          <w:cs/>
+                        </w:rPr>
+                        <w:t xml:space="preserve"> </w:t>
+                      </w:r>
+                      <w:r>
+                        <w:rPr>
+                          <w:rFonts w:cs="Laksaman"/>
+                          <w:cs/>
+                        </w:rPr>
+                        <w:t>1.</w:t>
+                      </w:r>
+                    </w:p>
+                    <w:p>
+                      <w:pPr>
+                        <w:pStyle w:val="Pseudocode"/>
+                        <w:tabs>
+                          <w:tab w:val="left" w:pos="360"/>
+                        </w:tabs>
+                      </w:pPr>
+                      <w:r>
+                        <w:rPr>
+                          <w:rFonts w:cs="Laksaman"/>
+                          <w:cs/>
+                        </w:rPr>
+                        <w:tab/>
+                        <w:t>แสดงผลบรรทัดใหม่</w:t>
+                      </w:r>
+                    </w:p>
+                    <w:p>
+                      <w:pPr>
+                        <w:pStyle w:val="Pseudocode"/>
+                        <w:tabs>
+                          <w:tab w:val="left" w:pos="360"/>
+                        </w:tabs>
+                      </w:pPr>
+                      <w:r>
+                        <w:rPr>
+                          <w:rFonts w:cs="Laksaman"/>
+                          <w:cs/>
+                        </w:rPr>
+                        <w:tab/>
+                      </w:r>
+                      <w:r>
+                        <w:t>y</w:t>
+                      </w:r>
+                      <w:r>
+                        <w:rPr>
+                          <w:cs/>
+                        </w:rPr>
+                        <w:t xml:space="preserve"> </w:t>
+                      </w:r>
+                      <w:r>
+                        <w:t>=</w:t>
+                      </w:r>
+                      <w:r>
+                        <w:rPr>
+                          <w:cs/>
+                        </w:rPr>
+                        <w:t xml:space="preserve"> </w:t>
+                      </w:r>
+                      <w:r>
+                        <w:t>y</w:t>
+                      </w:r>
+                      <w:r>
+                        <w:rPr>
+                          <w:cs/>
+                        </w:rPr>
+                        <w:t xml:space="preserve"> </w:t>
+                      </w:r>
+                      <w:r>
+                        <w:t>-</w:t>
+                      </w:r>
+                      <w:r>
+                        <w:rPr>
+                          <w:cs/>
+                        </w:rPr>
+                        <w:t xml:space="preserve"> </w:t>
+                      </w:r>
+                      <w:r>
+                        <w:rPr>
+                          <w:rFonts w:cs="Laksaman"/>
+                          <w:cs/>
+                        </w:rPr>
+                        <w:t>1.</w:t>
+                      </w:r>
+                    </w:p>
+                  </w:txbxContent>
+                </v:textbox>
+              </v:shape>
+            </w:pict>
+          </mc:Fallback>
+        </mc:AlternateContent>
+      </w:r>
+      <w:r>
         <w:tab/>
       </w:r>
       <w:r>
@@ -2017,7 +5332,7 @@
         <w:t xml:space="preserve"> </w:t>
       </w:r>
       <w:r>
-        <w:t>+</w:t>
+        <w:t>-</w:t>
       </w:r>
       <w:r>
         <w:rPr>
@@ -2049,6 +5364,7 @@
         <w:pStyle w:val="Heading2"/>
       </w:pPr>
       <w:r>
+        <w:lastRenderedPageBreak/>
         <w:t>C</w:t>
       </w:r>
       <w:r>
@@ -2061,22 +5377,23 @@
         <w:t>Program</w:t>
       </w:r>
     </w:p>
-    <w:bookmarkStart w:id="2" w:name="_MON_1690376749"/>
-    <w:bookmarkEnd w:id="2"/>
+    <w:bookmarkStart w:id="5" w:name="_MON_1690376749"/>
+    <w:bookmarkEnd w:id="5"/>
     <w:p>
       <w:r>
         <w:object w:dxaOrig="9360" w:dyaOrig="5415" w14:anchorId="6BACCDBD">
-          <v:shape id="_x0000_i1029" type="#_x0000_t75" style="width:468pt;height:270.6pt" o:ole="">
-            <v:imagedata r:id="rId11" o:title=""/>
+          <v:shape id="_x0000_i1073" type="#_x0000_t75" style="width:468pt;height:270.5pt" o:ole="">
+            <v:imagedata r:id="rId12" o:title=""/>
           </v:shape>
-          <o:OLEObject Type="Embed" ProgID="Word.Document.12" ShapeID="_x0000_i1029" DrawAspect="Content" ObjectID="_1690386118" r:id="rId12">
+          <o:OLEObject Type="Embed" ProgID="Word.Document.12" ShapeID="_x0000_i1073" DrawAspect="Content" ObjectID="_1690831927" r:id="rId13">
             <o:FieldCodes>\s</o:FieldCodes>
           </o:OLEObject>
         </w:object>
       </w:r>
     </w:p>
+    <w:p/>
     <w:sectPr>
-      <w:headerReference w:type="default" r:id="rId13"/>
+      <w:headerReference w:type="default" r:id="rId14"/>
       <w:pgSz w:w="11906" w:h="16838" w:code="9"/>
       <w:pgMar w:top="1440" w:right="1440" w:bottom="1440" w:left="1440" w:header="720" w:footer="720" w:gutter="0"/>
       <w:cols w:space="720"/>
